--- a/Formatos/CORRECCIONES_ENTREGA.docx
+++ b/Formatos/CORRECCIONES_ENTREGA.docx
@@ -1,71 +1,1708 @@
 
 <file path=word/document.xml><?xml version="1.0" encoding="utf-8"?>
-<w:document xmlns:wpc="http://schemas.microsoft.com/office/word/2010/wordprocessingCanvas" xmlns:mc="http://schemas.openxmlformats.org/markup-compatibility/2006" xmlns:o="urn:schemas-microsoft-com:office:office" xmlns:r="http://schemas.openxmlformats.org/officeDocument/2006/relationships" xmlns:m="http://schemas.openxmlformats.org/officeDocument/2006/math" xmlns:v="urn:schemas-microsoft-com:vml" xmlns:wp14="http://schemas.microsoft.com/office/word/2010/wordprocessingDrawing" xmlns:wp="http://schemas.openxmlformats.org/drawingml/2006/wordprocessingDrawing" xmlns:w10="urn:schemas-microsoft-com:office:word" xmlns:w="http://schemas.openxmlformats.org/wordprocessingml/2006/main" xmlns:w14="http://schemas.microsoft.com/office/word/2010/wordml" xmlns:w15="http://schemas.microsoft.com/office/word/2012/wordml" xmlns:wpg="http://schemas.microsoft.com/office/word/2010/wordprocessingGroup" xmlns:wpi="http://schemas.microsoft.com/office/word/2010/wordprocessingInk" xmlns:wne="http://schemas.microsoft.com/office/word/2006/wordml" xmlns:wps="http://schemas.microsoft.com/office/word/2010/wordprocessingShape" mc:Ignorable="w14 w15 wp14">
+<w:document xmlns:wpc="http://schemas.microsoft.com/office/word/2010/wordprocessingCanvas" xmlns:cx="http://schemas.microsoft.com/office/drawing/2014/chartex" xmlns:cx1="http://schemas.microsoft.com/office/drawing/2015/9/8/chartex" xmlns:mc="http://schemas.openxmlformats.org/markup-compatibility/2006" xmlns:o="urn:schemas-microsoft-com:office:office" xmlns:r="http://schemas.openxmlformats.org/officeDocument/2006/relationships" xmlns:m="http://schemas.openxmlformats.org/officeDocument/2006/math" xmlns:v="urn:schemas-microsoft-com:vml" xmlns:wp14="http://schemas.microsoft.com/office/word/2010/wordprocessingDrawing" xmlns:wp="http://schemas.openxmlformats.org/drawingml/2006/wordprocessingDrawing" xmlns:w10="urn:schemas-microsoft-com:office:word" xmlns:w="http://schemas.openxmlformats.org/wordprocessingml/2006/main" xmlns:w14="http://schemas.microsoft.com/office/word/2010/wordml" xmlns:w15="http://schemas.microsoft.com/office/word/2012/wordml" xmlns:w16se="http://schemas.microsoft.com/office/word/2015/wordml/symex" xmlns:wpg="http://schemas.microsoft.com/office/word/2010/wordprocessingGroup" xmlns:wpi="http://schemas.microsoft.com/office/word/2010/wordprocessingInk" xmlns:wne="http://schemas.microsoft.com/office/word/2006/wordml" xmlns:wps="http://schemas.microsoft.com/office/word/2010/wordprocessingShape" mc:Ignorable="w14 w15 w16se wp14">
   <w:body>
     <w:p>
       <w:pPr>
-        <w:rPr>
-          <w:color w:val="FF0000"/>
-        </w:rPr>
-      </w:pPr>
-      <w:r>
-        <w:rPr>
-          <w:color w:val="FF0000"/>
-        </w:rPr>
-        <w:t>PORTADA -   INTRODUCCION</w:t>
-      </w:r>
-      <w:r>
-        <w:rPr>
-          <w:color w:val="FF0000"/>
-        </w:rPr>
-        <w:t xml:space="preserve"> – ESPACIO MEMBRETADO </w:t>
-      </w:r>
-      <w:r>
-        <w:rPr>
-          <w:color w:val="FF0000"/>
-        </w:rPr>
-        <w:t>–</w:t>
-      </w:r>
-      <w:r>
-        <w:rPr>
-          <w:color w:val="FF0000"/>
-        </w:rPr>
-        <w:t xml:space="preserve"> </w:t>
-      </w:r>
-      <w:r>
-        <w:rPr>
-          <w:color w:val="FF0000"/>
-        </w:rPr>
-        <w:t>FALTA ENUMERAR TODO</w:t>
-      </w:r>
-    </w:p>
-    <w:p>
-      <w:r>
-        <w:t>Camilo José Bonilla Hernández.</w:t>
-      </w:r>
-      <w:r>
-        <w:t xml:space="preserve"> </w:t>
-      </w:r>
-      <w:r>
-        <w:rPr>
-          <w:color w:val="FF0000"/>
-        </w:rPr>
-        <w:t xml:space="preserve">¿???? </w:t>
-      </w:r>
-      <w:r>
-        <w:rPr>
-          <w:color w:val="FF0000"/>
-        </w:rPr>
-        <w:t>SI ES UN FORMATO NO VAN NOMBRES EN CONCRETO AUN!</w:t>
+        <w:spacing w:after="0"/>
+        <w:jc w:val="center"/>
+        <w:rPr>
+          <w:sz w:val="48"/>
+        </w:rPr>
+      </w:pPr>
+      <w:r>
+        <w:rPr>
+          <w:sz w:val="48"/>
+        </w:rPr>
+        <w:t>[Nombre del Proyecto]</w:t>
+      </w:r>
+    </w:p>
+    <w:p>
+      <w:pPr>
+        <w:spacing w:after="0"/>
+        <w:jc w:val="center"/>
+        <w:rPr>
+          <w:sz w:val="48"/>
+        </w:rPr>
+      </w:pPr>
+      <w:r>
+        <w:rPr>
+          <w:sz w:val="48"/>
+        </w:rPr>
+        <w:t>[Versión]</w:t>
+      </w:r>
+    </w:p>
+    <w:p>
+      <w:pPr>
+        <w:spacing w:after="0"/>
+        <w:jc w:val="center"/>
+        <w:rPr>
+          <w:sz w:val="48"/>
+        </w:rPr>
+      </w:pPr>
+    </w:p>
+    <w:p>
+      <w:pPr>
+        <w:spacing w:after="0"/>
+        <w:jc w:val="center"/>
+        <w:rPr>
+          <w:sz w:val="48"/>
+        </w:rPr>
+      </w:pPr>
+    </w:p>
+    <w:p>
+      <w:pPr>
+        <w:spacing w:after="0"/>
+        <w:jc w:val="center"/>
+        <w:rPr>
+          <w:sz w:val="48"/>
+        </w:rPr>
+      </w:pPr>
+    </w:p>
+    <w:p>
+      <w:pPr>
+        <w:spacing w:after="0"/>
+        <w:jc w:val="center"/>
+        <w:rPr>
+          <w:sz w:val="48"/>
+        </w:rPr>
+      </w:pPr>
+    </w:p>
+    <w:p>
+      <w:pPr>
+        <w:spacing w:after="0"/>
+        <w:jc w:val="center"/>
+        <w:rPr>
+          <w:sz w:val="48"/>
+        </w:rPr>
+      </w:pPr>
+    </w:p>
+    <w:p>
+      <w:pPr>
+        <w:spacing w:after="0"/>
+        <w:jc w:val="center"/>
+        <w:rPr>
+          <w:sz w:val="48"/>
+        </w:rPr>
+      </w:pPr>
+    </w:p>
+    <w:p>
+      <w:pPr>
+        <w:spacing w:after="0"/>
+        <w:jc w:val="center"/>
+        <w:rPr>
+          <w:sz w:val="48"/>
+        </w:rPr>
+      </w:pPr>
+    </w:p>
+    <w:p>
+      <w:pPr>
+        <w:spacing w:after="0"/>
+        <w:jc w:val="center"/>
+        <w:rPr>
+          <w:sz w:val="48"/>
+        </w:rPr>
+      </w:pPr>
+      <w:r>
+        <w:rPr>
+          <w:sz w:val="48"/>
+        </w:rPr>
+        <w:t>[Logo]</w:t>
+      </w:r>
+    </w:p>
+    <w:p>
+      <w:pPr>
+        <w:spacing w:after="0"/>
+        <w:jc w:val="center"/>
+        <w:rPr>
+          <w:sz w:val="48"/>
+        </w:rPr>
+      </w:pPr>
+    </w:p>
+    <w:p>
+      <w:pPr>
+        <w:spacing w:after="0"/>
+        <w:jc w:val="center"/>
+        <w:rPr>
+          <w:sz w:val="48"/>
+        </w:rPr>
+      </w:pPr>
+    </w:p>
+    <w:p>
+      <w:pPr>
+        <w:spacing w:after="0"/>
+        <w:jc w:val="center"/>
+        <w:rPr>
+          <w:sz w:val="48"/>
+        </w:rPr>
+      </w:pPr>
+    </w:p>
+    <w:p>
+      <w:pPr>
+        <w:spacing w:after="0"/>
+        <w:jc w:val="center"/>
+        <w:rPr>
+          <w:sz w:val="48"/>
+        </w:rPr>
+      </w:pPr>
+    </w:p>
+    <w:p>
+      <w:pPr>
+        <w:spacing w:after="0"/>
+        <w:jc w:val="center"/>
+        <w:rPr>
+          <w:sz w:val="48"/>
+        </w:rPr>
+      </w:pPr>
+    </w:p>
+    <w:p>
+      <w:pPr>
+        <w:spacing w:after="0"/>
+        <w:jc w:val="center"/>
+        <w:rPr>
+          <w:sz w:val="48"/>
+        </w:rPr>
+      </w:pPr>
+    </w:p>
+    <w:p>
+      <w:pPr>
+        <w:spacing w:after="0"/>
+        <w:jc w:val="center"/>
+        <w:rPr>
+          <w:sz w:val="48"/>
+        </w:rPr>
+      </w:pPr>
+    </w:p>
+    <w:p>
+      <w:pPr>
+        <w:spacing w:after="0"/>
+        <w:jc w:val="center"/>
+        <w:rPr>
+          <w:sz w:val="48"/>
+        </w:rPr>
+      </w:pPr>
+    </w:p>
+    <w:p>
+      <w:pPr>
+        <w:spacing w:after="0"/>
+        <w:jc w:val="center"/>
+        <w:rPr>
+          <w:sz w:val="48"/>
+        </w:rPr>
+      </w:pPr>
+    </w:p>
+    <w:p>
+      <w:pPr>
+        <w:spacing w:after="0"/>
+        <w:jc w:val="center"/>
+        <w:rPr>
+          <w:sz w:val="48"/>
+        </w:rPr>
+      </w:pPr>
+    </w:p>
+    <w:p>
+      <w:pPr>
+        <w:spacing w:after="0"/>
+        <w:jc w:val="center"/>
+        <w:rPr>
+          <w:sz w:val="40"/>
+        </w:rPr>
+      </w:pPr>
+      <w:r>
+        <w:rPr>
+          <w:sz w:val="40"/>
+        </w:rPr>
+        <w:t>[Nombre del Director</w:t>
+      </w:r>
+      <w:r>
+        <w:rPr>
+          <w:sz w:val="40"/>
+        </w:rPr>
+        <w:t xml:space="preserve"> o Participantes</w:t>
+      </w:r>
+      <w:r>
+        <w:rPr>
+          <w:sz w:val="40"/>
+        </w:rPr>
+        <w:t>]</w:t>
+      </w:r>
+    </w:p>
+    <w:sdt>
+      <w:sdtPr>
+        <w:id w:val="-951315114"/>
+        <w:docPartObj>
+          <w:docPartGallery w:val="Table of Contents"/>
+          <w:docPartUnique/>
+        </w:docPartObj>
+      </w:sdtPr>
+      <w:sdtEndPr>
+        <w:rPr>
+          <w:rFonts w:ascii="Arial" w:eastAsiaTheme="minorHAnsi" w:hAnsi="Arial" w:cstheme="minorBidi"/>
+          <w:b/>
+          <w:bCs/>
+          <w:color w:val="auto"/>
+          <w:sz w:val="24"/>
+          <w:szCs w:val="22"/>
+          <w:lang w:eastAsia="en-US"/>
+        </w:rPr>
+      </w:sdtEndPr>
+      <w:sdtContent>
+        <w:p>
+          <w:pPr>
+            <w:pStyle w:val="TtuloTDC"/>
+          </w:pPr>
+          <w:r>
+            <w:t>Contenido</w:t>
+          </w:r>
+        </w:p>
+        <w:p>
+          <w:pPr>
+            <w:rPr>
+              <w:lang w:eastAsia="es-ES"/>
+            </w:rPr>
+          </w:pPr>
+        </w:p>
+        <w:p>
+          <w:pPr>
+            <w:pStyle w:val="TDC1"/>
+            <w:tabs>
+              <w:tab w:val="left" w:pos="440"/>
+              <w:tab w:val="right" w:leader="dot" w:pos="8494"/>
+            </w:tabs>
+            <w:rPr>
+              <w:noProof/>
+            </w:rPr>
+          </w:pPr>
+          <w:r>
+            <w:fldChar w:fldCharType="begin"/>
+          </w:r>
+          <w:r>
+            <w:instrText xml:space="preserve"> TOC \o "1-3" \h \z \u </w:instrText>
+          </w:r>
+          <w:r>
+            <w:fldChar w:fldCharType="separate"/>
+          </w:r>
+          <w:hyperlink w:anchor="_Toc496205412" w:history="1">
+            <w:r>
+              <w:rPr>
+                <w:rStyle w:val="Hipervnculo"/>
+                <w:noProof/>
+              </w:rPr>
+              <w:t>1.</w:t>
+            </w:r>
+            <w:r>
+              <w:rPr>
+                <w:noProof/>
+              </w:rPr>
+              <w:tab/>
+            </w:r>
+            <w:r>
+              <w:rPr>
+                <w:rStyle w:val="Hipervnculo"/>
+                <w:noProof/>
+              </w:rPr>
+              <w:t>Resumen del Proyecto</w:t>
+            </w:r>
+            <w:r>
+              <w:rPr>
+                <w:noProof/>
+                <w:webHidden/>
+              </w:rPr>
+              <w:tab/>
+            </w:r>
+            <w:r>
+              <w:rPr>
+                <w:noProof/>
+                <w:webHidden/>
+              </w:rPr>
+              <w:fldChar w:fldCharType="begin"/>
+            </w:r>
+            <w:r>
+              <w:rPr>
+                <w:noProof/>
+                <w:webHidden/>
+              </w:rPr>
+              <w:instrText xml:space="preserve"> PAGEREF _Toc496205412 \h </w:instrText>
+            </w:r>
+            <w:r>
+              <w:rPr>
+                <w:noProof/>
+                <w:webHidden/>
+              </w:rPr>
+            </w:r>
+            <w:r>
+              <w:rPr>
+                <w:noProof/>
+                <w:webHidden/>
+              </w:rPr>
+              <w:fldChar w:fldCharType="separate"/>
+            </w:r>
+            <w:r>
+              <w:rPr>
+                <w:noProof/>
+                <w:webHidden/>
+              </w:rPr>
+              <w:t>3</w:t>
+            </w:r>
+            <w:r>
+              <w:rPr>
+                <w:noProof/>
+                <w:webHidden/>
+              </w:rPr>
+              <w:fldChar w:fldCharType="end"/>
+            </w:r>
+          </w:hyperlink>
+        </w:p>
+        <w:p>
+          <w:pPr>
+            <w:pStyle w:val="TDC1"/>
+            <w:tabs>
+              <w:tab w:val="left" w:pos="440"/>
+              <w:tab w:val="right" w:leader="dot" w:pos="8494"/>
+            </w:tabs>
+            <w:rPr>
+              <w:noProof/>
+            </w:rPr>
+          </w:pPr>
+          <w:hyperlink w:anchor="_Toc496205413" w:history="1">
+            <w:r>
+              <w:rPr>
+                <w:rStyle w:val="Hipervnculo"/>
+                <w:noProof/>
+              </w:rPr>
+              <w:t>2.</w:t>
+            </w:r>
+            <w:r>
+              <w:rPr>
+                <w:noProof/>
+              </w:rPr>
+              <w:tab/>
+            </w:r>
+            <w:r>
+              <w:rPr>
+                <w:rStyle w:val="Hipervnculo"/>
+                <w:noProof/>
+              </w:rPr>
+              <w:t>Definición del Proyecto</w:t>
+            </w:r>
+            <w:r>
+              <w:rPr>
+                <w:noProof/>
+                <w:webHidden/>
+              </w:rPr>
+              <w:tab/>
+            </w:r>
+            <w:r>
+              <w:rPr>
+                <w:noProof/>
+                <w:webHidden/>
+              </w:rPr>
+              <w:fldChar w:fldCharType="begin"/>
+            </w:r>
+            <w:r>
+              <w:rPr>
+                <w:noProof/>
+                <w:webHidden/>
+              </w:rPr>
+              <w:instrText xml:space="preserve"> PAGEREF _Toc496205413 \h </w:instrText>
+            </w:r>
+            <w:r>
+              <w:rPr>
+                <w:noProof/>
+                <w:webHidden/>
+              </w:rPr>
+            </w:r>
+            <w:r>
+              <w:rPr>
+                <w:noProof/>
+                <w:webHidden/>
+              </w:rPr>
+              <w:fldChar w:fldCharType="separate"/>
+            </w:r>
+            <w:r>
+              <w:rPr>
+                <w:noProof/>
+                <w:webHidden/>
+              </w:rPr>
+              <w:t>3</w:t>
+            </w:r>
+            <w:r>
+              <w:rPr>
+                <w:noProof/>
+                <w:webHidden/>
+              </w:rPr>
+              <w:fldChar w:fldCharType="end"/>
+            </w:r>
+          </w:hyperlink>
+        </w:p>
+        <w:p>
+          <w:pPr>
+            <w:pStyle w:val="TDC1"/>
+            <w:tabs>
+              <w:tab w:val="left" w:pos="440"/>
+              <w:tab w:val="right" w:leader="dot" w:pos="8494"/>
+            </w:tabs>
+            <w:rPr>
+              <w:noProof/>
+            </w:rPr>
+          </w:pPr>
+          <w:hyperlink w:anchor="_Toc496205414" w:history="1">
+            <w:r>
+              <w:rPr>
+                <w:rStyle w:val="Hipervnculo"/>
+                <w:noProof/>
+              </w:rPr>
+              <w:t>3.</w:t>
+            </w:r>
+            <w:r>
+              <w:rPr>
+                <w:noProof/>
+              </w:rPr>
+              <w:tab/>
+            </w:r>
+            <w:r>
+              <w:rPr>
+                <w:rStyle w:val="Hipervnculo"/>
+                <w:noProof/>
+              </w:rPr>
+              <w:t>Documento de Requisitos</w:t>
+            </w:r>
+            <w:r>
+              <w:rPr>
+                <w:noProof/>
+                <w:webHidden/>
+              </w:rPr>
+              <w:tab/>
+            </w:r>
+            <w:r>
+              <w:rPr>
+                <w:noProof/>
+                <w:webHidden/>
+              </w:rPr>
+              <w:fldChar w:fldCharType="begin"/>
+            </w:r>
+            <w:r>
+              <w:rPr>
+                <w:noProof/>
+                <w:webHidden/>
+              </w:rPr>
+              <w:instrText xml:space="preserve"> PAGEREF _Toc496205414 \h </w:instrText>
+            </w:r>
+            <w:r>
+              <w:rPr>
+                <w:noProof/>
+                <w:webHidden/>
+              </w:rPr>
+            </w:r>
+            <w:r>
+              <w:rPr>
+                <w:noProof/>
+                <w:webHidden/>
+              </w:rPr>
+              <w:fldChar w:fldCharType="separate"/>
+            </w:r>
+            <w:r>
+              <w:rPr>
+                <w:noProof/>
+                <w:webHidden/>
+              </w:rPr>
+              <w:t>3</w:t>
+            </w:r>
+            <w:r>
+              <w:rPr>
+                <w:noProof/>
+                <w:webHidden/>
+              </w:rPr>
+              <w:fldChar w:fldCharType="end"/>
+            </w:r>
+          </w:hyperlink>
+        </w:p>
+        <w:p>
+          <w:pPr>
+            <w:pStyle w:val="TDC1"/>
+            <w:tabs>
+              <w:tab w:val="left" w:pos="440"/>
+              <w:tab w:val="right" w:leader="dot" w:pos="8494"/>
+            </w:tabs>
+            <w:rPr>
+              <w:noProof/>
+            </w:rPr>
+          </w:pPr>
+          <w:hyperlink w:anchor="_Toc496205415" w:history="1">
+            <w:r>
+              <w:rPr>
+                <w:rStyle w:val="Hipervnculo"/>
+                <w:noProof/>
+              </w:rPr>
+              <w:t>4.</w:t>
+            </w:r>
+            <w:r>
+              <w:rPr>
+                <w:noProof/>
+              </w:rPr>
+              <w:tab/>
+            </w:r>
+            <w:r>
+              <w:rPr>
+                <w:rStyle w:val="Hipervnculo"/>
+                <w:noProof/>
+              </w:rPr>
+              <w:t>Calendario del Proyecto</w:t>
+            </w:r>
+            <w:r>
+              <w:rPr>
+                <w:noProof/>
+                <w:webHidden/>
+              </w:rPr>
+              <w:tab/>
+            </w:r>
+            <w:r>
+              <w:rPr>
+                <w:noProof/>
+                <w:webHidden/>
+              </w:rPr>
+              <w:fldChar w:fldCharType="begin"/>
+            </w:r>
+            <w:r>
+              <w:rPr>
+                <w:noProof/>
+                <w:webHidden/>
+              </w:rPr>
+              <w:instrText xml:space="preserve"> PAGEREF _Toc496205415 \h </w:instrText>
+            </w:r>
+            <w:r>
+              <w:rPr>
+                <w:noProof/>
+                <w:webHidden/>
+              </w:rPr>
+            </w:r>
+            <w:r>
+              <w:rPr>
+                <w:noProof/>
+                <w:webHidden/>
+              </w:rPr>
+              <w:fldChar w:fldCharType="separate"/>
+            </w:r>
+            <w:r>
+              <w:rPr>
+                <w:noProof/>
+                <w:webHidden/>
+              </w:rPr>
+              <w:t>4</w:t>
+            </w:r>
+            <w:r>
+              <w:rPr>
+                <w:noProof/>
+                <w:webHidden/>
+              </w:rPr>
+              <w:fldChar w:fldCharType="end"/>
+            </w:r>
+          </w:hyperlink>
+        </w:p>
+        <w:p>
+          <w:pPr>
+            <w:pStyle w:val="TDC1"/>
+            <w:tabs>
+              <w:tab w:val="left" w:pos="440"/>
+              <w:tab w:val="right" w:leader="dot" w:pos="8494"/>
+            </w:tabs>
+            <w:rPr>
+              <w:noProof/>
+            </w:rPr>
+          </w:pPr>
+          <w:hyperlink w:anchor="_Toc496205416" w:history="1">
+            <w:r>
+              <w:rPr>
+                <w:rStyle w:val="Hipervnculo"/>
+                <w:noProof/>
+              </w:rPr>
+              <w:t>5.</w:t>
+            </w:r>
+            <w:r>
+              <w:rPr>
+                <w:noProof/>
+              </w:rPr>
+              <w:tab/>
+            </w:r>
+            <w:r>
+              <w:rPr>
+                <w:rStyle w:val="Hipervnculo"/>
+                <w:noProof/>
+              </w:rPr>
+              <w:t>Informes de Estado</w:t>
+            </w:r>
+            <w:r>
+              <w:rPr>
+                <w:noProof/>
+                <w:webHidden/>
+              </w:rPr>
+              <w:tab/>
+            </w:r>
+            <w:r>
+              <w:rPr>
+                <w:noProof/>
+                <w:webHidden/>
+              </w:rPr>
+              <w:fldChar w:fldCharType="begin"/>
+            </w:r>
+            <w:r>
+              <w:rPr>
+                <w:noProof/>
+                <w:webHidden/>
+              </w:rPr>
+              <w:instrText xml:space="preserve"> PAGEREF _Toc496205416 \h </w:instrText>
+            </w:r>
+            <w:r>
+              <w:rPr>
+                <w:noProof/>
+                <w:webHidden/>
+              </w:rPr>
+            </w:r>
+            <w:r>
+              <w:rPr>
+                <w:noProof/>
+                <w:webHidden/>
+              </w:rPr>
+              <w:fldChar w:fldCharType="separate"/>
+            </w:r>
+            <w:r>
+              <w:rPr>
+                <w:noProof/>
+                <w:webHidden/>
+              </w:rPr>
+              <w:t>4</w:t>
+            </w:r>
+            <w:r>
+              <w:rPr>
+                <w:noProof/>
+                <w:webHidden/>
+              </w:rPr>
+              <w:fldChar w:fldCharType="end"/>
+            </w:r>
+          </w:hyperlink>
+        </w:p>
+        <w:p>
+          <w:pPr>
+            <w:pStyle w:val="TDC1"/>
+            <w:tabs>
+              <w:tab w:val="left" w:pos="440"/>
+              <w:tab w:val="right" w:leader="dot" w:pos="8494"/>
+            </w:tabs>
+            <w:rPr>
+              <w:noProof/>
+            </w:rPr>
+          </w:pPr>
+          <w:hyperlink w:anchor="_Toc496205417" w:history="1">
+            <w:r>
+              <w:rPr>
+                <w:rStyle w:val="Hipervnculo"/>
+                <w:noProof/>
+              </w:rPr>
+              <w:t>6.</w:t>
+            </w:r>
+            <w:r>
+              <w:rPr>
+                <w:noProof/>
+              </w:rPr>
+              <w:tab/>
+            </w:r>
+            <w:r>
+              <w:rPr>
+                <w:rStyle w:val="Hipervnculo"/>
+                <w:noProof/>
+              </w:rPr>
+              <w:t>Informe de eventos clave</w:t>
+            </w:r>
+            <w:r>
+              <w:rPr>
+                <w:noProof/>
+                <w:webHidden/>
+              </w:rPr>
+              <w:tab/>
+            </w:r>
+            <w:r>
+              <w:rPr>
+                <w:noProof/>
+                <w:webHidden/>
+              </w:rPr>
+              <w:fldChar w:fldCharType="begin"/>
+            </w:r>
+            <w:r>
+              <w:rPr>
+                <w:noProof/>
+                <w:webHidden/>
+              </w:rPr>
+              <w:instrText xml:space="preserve"> PAGEREF _Toc496205417 \h </w:instrText>
+            </w:r>
+            <w:r>
+              <w:rPr>
+                <w:noProof/>
+                <w:webHidden/>
+              </w:rPr>
+            </w:r>
+            <w:r>
+              <w:rPr>
+                <w:noProof/>
+                <w:webHidden/>
+              </w:rPr>
+              <w:fldChar w:fldCharType="separate"/>
+            </w:r>
+            <w:r>
+              <w:rPr>
+                <w:noProof/>
+                <w:webHidden/>
+              </w:rPr>
+              <w:t>4</w:t>
+            </w:r>
+            <w:r>
+              <w:rPr>
+                <w:noProof/>
+                <w:webHidden/>
+              </w:rPr>
+              <w:fldChar w:fldCharType="end"/>
+            </w:r>
+          </w:hyperlink>
+        </w:p>
+        <w:p>
+          <w:pPr>
+            <w:pStyle w:val="TDC1"/>
+            <w:tabs>
+              <w:tab w:val="left" w:pos="440"/>
+              <w:tab w:val="right" w:leader="dot" w:pos="8494"/>
+            </w:tabs>
+            <w:rPr>
+              <w:noProof/>
+            </w:rPr>
+          </w:pPr>
+          <w:hyperlink w:anchor="_Toc496205418" w:history="1">
+            <w:r>
+              <w:rPr>
+                <w:rStyle w:val="Hipervnculo"/>
+                <w:noProof/>
+              </w:rPr>
+              <w:t>7.</w:t>
+            </w:r>
+            <w:r>
+              <w:rPr>
+                <w:noProof/>
+              </w:rPr>
+              <w:tab/>
+            </w:r>
+            <w:r>
+              <w:rPr>
+                <w:rStyle w:val="Hipervnculo"/>
+                <w:noProof/>
+              </w:rPr>
+              <w:t>Informe de la organización del proyecto</w:t>
+            </w:r>
+            <w:r>
+              <w:rPr>
+                <w:noProof/>
+                <w:webHidden/>
+              </w:rPr>
+              <w:tab/>
+            </w:r>
+            <w:r>
+              <w:rPr>
+                <w:noProof/>
+                <w:webHidden/>
+              </w:rPr>
+              <w:fldChar w:fldCharType="begin"/>
+            </w:r>
+            <w:r>
+              <w:rPr>
+                <w:noProof/>
+                <w:webHidden/>
+              </w:rPr>
+              <w:instrText xml:space="preserve"> PAGEREF _Toc496205418 \h </w:instrText>
+            </w:r>
+            <w:r>
+              <w:rPr>
+                <w:noProof/>
+                <w:webHidden/>
+              </w:rPr>
+            </w:r>
+            <w:r>
+              <w:rPr>
+                <w:noProof/>
+                <w:webHidden/>
+              </w:rPr>
+              <w:fldChar w:fldCharType="separate"/>
+            </w:r>
+            <w:r>
+              <w:rPr>
+                <w:noProof/>
+                <w:webHidden/>
+              </w:rPr>
+              <w:t>5</w:t>
+            </w:r>
+            <w:r>
+              <w:rPr>
+                <w:noProof/>
+                <w:webHidden/>
+              </w:rPr>
+              <w:fldChar w:fldCharType="end"/>
+            </w:r>
+          </w:hyperlink>
+        </w:p>
+        <w:p>
+          <w:pPr>
+            <w:pStyle w:val="TDC1"/>
+            <w:tabs>
+              <w:tab w:val="left" w:pos="440"/>
+              <w:tab w:val="right" w:leader="dot" w:pos="8494"/>
+            </w:tabs>
+            <w:rPr>
+              <w:noProof/>
+            </w:rPr>
+          </w:pPr>
+          <w:hyperlink w:anchor="_Toc496205419" w:history="1">
+            <w:r>
+              <w:rPr>
+                <w:rStyle w:val="Hipervnculo"/>
+                <w:noProof/>
+              </w:rPr>
+              <w:t>8.</w:t>
+            </w:r>
+            <w:r>
+              <w:rPr>
+                <w:noProof/>
+              </w:rPr>
+              <w:tab/>
+            </w:r>
+            <w:r>
+              <w:rPr>
+                <w:rStyle w:val="Hipervnculo"/>
+                <w:noProof/>
+              </w:rPr>
+              <w:t>Matriz de responsabilidades</w:t>
+            </w:r>
+            <w:r>
+              <w:rPr>
+                <w:noProof/>
+                <w:webHidden/>
+              </w:rPr>
+              <w:tab/>
+            </w:r>
+            <w:r>
+              <w:rPr>
+                <w:noProof/>
+                <w:webHidden/>
+              </w:rPr>
+              <w:fldChar w:fldCharType="begin"/>
+            </w:r>
+            <w:r>
+              <w:rPr>
+                <w:noProof/>
+                <w:webHidden/>
+              </w:rPr>
+              <w:instrText xml:space="preserve"> PAGEREF _Toc496205419 \h </w:instrText>
+            </w:r>
+            <w:r>
+              <w:rPr>
+                <w:noProof/>
+                <w:webHidden/>
+              </w:rPr>
+            </w:r>
+            <w:r>
+              <w:rPr>
+                <w:noProof/>
+                <w:webHidden/>
+              </w:rPr>
+              <w:fldChar w:fldCharType="separate"/>
+            </w:r>
+            <w:r>
+              <w:rPr>
+                <w:noProof/>
+                <w:webHidden/>
+              </w:rPr>
+              <w:t>5</w:t>
+            </w:r>
+            <w:r>
+              <w:rPr>
+                <w:noProof/>
+                <w:webHidden/>
+              </w:rPr>
+              <w:fldChar w:fldCharType="end"/>
+            </w:r>
+          </w:hyperlink>
+        </w:p>
+        <w:p>
+          <w:pPr>
+            <w:pStyle w:val="TDC1"/>
+            <w:tabs>
+              <w:tab w:val="left" w:pos="440"/>
+              <w:tab w:val="right" w:leader="dot" w:pos="8494"/>
+            </w:tabs>
+            <w:rPr>
+              <w:noProof/>
+            </w:rPr>
+          </w:pPr>
+          <w:hyperlink w:anchor="_Toc496205420" w:history="1">
+            <w:r>
+              <w:rPr>
+                <w:rStyle w:val="Hipervnculo"/>
+                <w:noProof/>
+              </w:rPr>
+              <w:t>9.</w:t>
+            </w:r>
+            <w:r>
+              <w:rPr>
+                <w:noProof/>
+              </w:rPr>
+              <w:tab/>
+            </w:r>
+            <w:r>
+              <w:rPr>
+                <w:rStyle w:val="Hipervnculo"/>
+                <w:noProof/>
+              </w:rPr>
+              <w:t>Plan de comunicación</w:t>
+            </w:r>
+            <w:r>
+              <w:rPr>
+                <w:noProof/>
+                <w:webHidden/>
+              </w:rPr>
+              <w:tab/>
+            </w:r>
+            <w:r>
+              <w:rPr>
+                <w:noProof/>
+                <w:webHidden/>
+              </w:rPr>
+              <w:fldChar w:fldCharType="begin"/>
+            </w:r>
+            <w:r>
+              <w:rPr>
+                <w:noProof/>
+                <w:webHidden/>
+              </w:rPr>
+              <w:instrText xml:space="preserve"> PAGEREF _Toc496205420 \h </w:instrText>
+            </w:r>
+            <w:r>
+              <w:rPr>
+                <w:noProof/>
+                <w:webHidden/>
+              </w:rPr>
+            </w:r>
+            <w:r>
+              <w:rPr>
+                <w:noProof/>
+                <w:webHidden/>
+              </w:rPr>
+              <w:fldChar w:fldCharType="separate"/>
+            </w:r>
+            <w:r>
+              <w:rPr>
+                <w:noProof/>
+                <w:webHidden/>
+              </w:rPr>
+              <w:t>5</w:t>
+            </w:r>
+            <w:r>
+              <w:rPr>
+                <w:noProof/>
+                <w:webHidden/>
+              </w:rPr>
+              <w:fldChar w:fldCharType="end"/>
+            </w:r>
+          </w:hyperlink>
+        </w:p>
+        <w:p>
+          <w:pPr>
+            <w:pStyle w:val="TDC1"/>
+            <w:tabs>
+              <w:tab w:val="left" w:pos="660"/>
+              <w:tab w:val="right" w:leader="dot" w:pos="8494"/>
+            </w:tabs>
+            <w:rPr>
+              <w:noProof/>
+            </w:rPr>
+          </w:pPr>
+          <w:hyperlink w:anchor="_Toc496205421" w:history="1">
+            <w:r>
+              <w:rPr>
+                <w:rStyle w:val="Hipervnculo"/>
+                <w:noProof/>
+              </w:rPr>
+              <w:t>10.</w:t>
+            </w:r>
+            <w:r>
+              <w:rPr>
+                <w:noProof/>
+              </w:rPr>
+              <w:tab/>
+            </w:r>
+            <w:r>
+              <w:rPr>
+                <w:rStyle w:val="Hipervnculo"/>
+                <w:noProof/>
+              </w:rPr>
+              <w:t>Plan de gestión de la calidad.</w:t>
+            </w:r>
+            <w:r>
+              <w:rPr>
+                <w:noProof/>
+                <w:webHidden/>
+              </w:rPr>
+              <w:tab/>
+            </w:r>
+            <w:r>
+              <w:rPr>
+                <w:noProof/>
+                <w:webHidden/>
+              </w:rPr>
+              <w:fldChar w:fldCharType="begin"/>
+            </w:r>
+            <w:r>
+              <w:rPr>
+                <w:noProof/>
+                <w:webHidden/>
+              </w:rPr>
+              <w:instrText xml:space="preserve"> PAGEREF _Toc496205421 \h </w:instrText>
+            </w:r>
+            <w:r>
+              <w:rPr>
+                <w:noProof/>
+                <w:webHidden/>
+              </w:rPr>
+            </w:r>
+            <w:r>
+              <w:rPr>
+                <w:noProof/>
+                <w:webHidden/>
+              </w:rPr>
+              <w:fldChar w:fldCharType="separate"/>
+            </w:r>
+            <w:r>
+              <w:rPr>
+                <w:noProof/>
+                <w:webHidden/>
+              </w:rPr>
+              <w:t>6</w:t>
+            </w:r>
+            <w:r>
+              <w:rPr>
+                <w:noProof/>
+                <w:webHidden/>
+              </w:rPr>
+              <w:fldChar w:fldCharType="end"/>
+            </w:r>
+          </w:hyperlink>
+        </w:p>
+        <w:p>
+          <w:pPr>
+            <w:pStyle w:val="TDC1"/>
+            <w:tabs>
+              <w:tab w:val="left" w:pos="660"/>
+              <w:tab w:val="right" w:leader="dot" w:pos="8494"/>
+            </w:tabs>
+            <w:rPr>
+              <w:noProof/>
+            </w:rPr>
+          </w:pPr>
+          <w:hyperlink w:anchor="_Toc496205422" w:history="1">
+            <w:r>
+              <w:rPr>
+                <w:rStyle w:val="Hipervnculo"/>
+                <w:noProof/>
+              </w:rPr>
+              <w:t>11.</w:t>
+            </w:r>
+            <w:r>
+              <w:rPr>
+                <w:noProof/>
+              </w:rPr>
+              <w:tab/>
+            </w:r>
+            <w:r>
+              <w:rPr>
+                <w:rStyle w:val="Hipervnculo"/>
+                <w:noProof/>
+              </w:rPr>
+              <w:t>Plan de gestión del personal.</w:t>
+            </w:r>
+            <w:r>
+              <w:rPr>
+                <w:noProof/>
+                <w:webHidden/>
+              </w:rPr>
+              <w:tab/>
+            </w:r>
+            <w:r>
+              <w:rPr>
+                <w:noProof/>
+                <w:webHidden/>
+              </w:rPr>
+              <w:fldChar w:fldCharType="begin"/>
+            </w:r>
+            <w:r>
+              <w:rPr>
+                <w:noProof/>
+                <w:webHidden/>
+              </w:rPr>
+              <w:instrText xml:space="preserve"> PAGEREF _Toc496205422 \h </w:instrText>
+            </w:r>
+            <w:r>
+              <w:rPr>
+                <w:noProof/>
+                <w:webHidden/>
+              </w:rPr>
+            </w:r>
+            <w:r>
+              <w:rPr>
+                <w:noProof/>
+                <w:webHidden/>
+              </w:rPr>
+              <w:fldChar w:fldCharType="separate"/>
+            </w:r>
+            <w:r>
+              <w:rPr>
+                <w:noProof/>
+                <w:webHidden/>
+              </w:rPr>
+              <w:t>6</w:t>
+            </w:r>
+            <w:r>
+              <w:rPr>
+                <w:noProof/>
+                <w:webHidden/>
+              </w:rPr>
+              <w:fldChar w:fldCharType="end"/>
+            </w:r>
+          </w:hyperlink>
+        </w:p>
+        <w:p>
+          <w:pPr>
+            <w:pStyle w:val="TDC1"/>
+            <w:tabs>
+              <w:tab w:val="left" w:pos="660"/>
+              <w:tab w:val="right" w:leader="dot" w:pos="8494"/>
+            </w:tabs>
+            <w:rPr>
+              <w:noProof/>
+            </w:rPr>
+          </w:pPr>
+          <w:hyperlink w:anchor="_Toc496205423" w:history="1">
+            <w:r>
+              <w:rPr>
+                <w:rStyle w:val="Hipervnculo"/>
+                <w:noProof/>
+              </w:rPr>
+              <w:t>12.</w:t>
+            </w:r>
+            <w:r>
+              <w:rPr>
+                <w:noProof/>
+              </w:rPr>
+              <w:tab/>
+            </w:r>
+            <w:r>
+              <w:rPr>
+                <w:rStyle w:val="Hipervnculo"/>
+                <w:noProof/>
+              </w:rPr>
+              <w:t>Plan de respuesta a los riesgos.</w:t>
+            </w:r>
+            <w:r>
+              <w:rPr>
+                <w:noProof/>
+                <w:webHidden/>
+              </w:rPr>
+              <w:tab/>
+            </w:r>
+            <w:r>
+              <w:rPr>
+                <w:noProof/>
+                <w:webHidden/>
+              </w:rPr>
+              <w:fldChar w:fldCharType="begin"/>
+            </w:r>
+            <w:r>
+              <w:rPr>
+                <w:noProof/>
+                <w:webHidden/>
+              </w:rPr>
+              <w:instrText xml:space="preserve"> PAGEREF _Toc496205423 \h </w:instrText>
+            </w:r>
+            <w:r>
+              <w:rPr>
+                <w:noProof/>
+                <w:webHidden/>
+              </w:rPr>
+            </w:r>
+            <w:r>
+              <w:rPr>
+                <w:noProof/>
+                <w:webHidden/>
+              </w:rPr>
+              <w:fldChar w:fldCharType="separate"/>
+            </w:r>
+            <w:r>
+              <w:rPr>
+                <w:noProof/>
+                <w:webHidden/>
+              </w:rPr>
+              <w:t>6</w:t>
+            </w:r>
+            <w:r>
+              <w:rPr>
+                <w:noProof/>
+                <w:webHidden/>
+              </w:rPr>
+              <w:fldChar w:fldCharType="end"/>
+            </w:r>
+          </w:hyperlink>
+        </w:p>
+        <w:p>
+          <w:pPr>
+            <w:pStyle w:val="TDC1"/>
+            <w:tabs>
+              <w:tab w:val="left" w:pos="660"/>
+              <w:tab w:val="right" w:leader="dot" w:pos="8494"/>
+            </w:tabs>
+            <w:rPr>
+              <w:noProof/>
+            </w:rPr>
+          </w:pPr>
+          <w:hyperlink w:anchor="_Toc496205424" w:history="1">
+            <w:r>
+              <w:rPr>
+                <w:rStyle w:val="Hipervnculo"/>
+                <w:noProof/>
+              </w:rPr>
+              <w:t>13.</w:t>
+            </w:r>
+            <w:r>
+              <w:rPr>
+                <w:noProof/>
+              </w:rPr>
+              <w:tab/>
+            </w:r>
+            <w:r>
+              <w:rPr>
+                <w:rStyle w:val="Hipervnculo"/>
+                <w:noProof/>
+              </w:rPr>
+              <w:t>Plan del proyecto</w:t>
+            </w:r>
+            <w:r>
+              <w:rPr>
+                <w:noProof/>
+                <w:webHidden/>
+              </w:rPr>
+              <w:tab/>
+            </w:r>
+            <w:r>
+              <w:rPr>
+                <w:noProof/>
+                <w:webHidden/>
+              </w:rPr>
+              <w:fldChar w:fldCharType="begin"/>
+            </w:r>
+            <w:r>
+              <w:rPr>
+                <w:noProof/>
+                <w:webHidden/>
+              </w:rPr>
+              <w:instrText xml:space="preserve"> PAGEREF _Toc496205424 \h </w:instrText>
+            </w:r>
+            <w:r>
+              <w:rPr>
+                <w:noProof/>
+                <w:webHidden/>
+              </w:rPr>
+            </w:r>
+            <w:r>
+              <w:rPr>
+                <w:noProof/>
+                <w:webHidden/>
+              </w:rPr>
+              <w:fldChar w:fldCharType="separate"/>
+            </w:r>
+            <w:r>
+              <w:rPr>
+                <w:noProof/>
+                <w:webHidden/>
+              </w:rPr>
+              <w:t>7</w:t>
+            </w:r>
+            <w:r>
+              <w:rPr>
+                <w:noProof/>
+                <w:webHidden/>
+              </w:rPr>
+              <w:fldChar w:fldCharType="end"/>
+            </w:r>
+          </w:hyperlink>
+        </w:p>
+        <w:p>
+          <w:pPr>
+            <w:pStyle w:val="TDC1"/>
+            <w:tabs>
+              <w:tab w:val="left" w:pos="660"/>
+              <w:tab w:val="right" w:leader="dot" w:pos="8494"/>
+            </w:tabs>
+            <w:rPr>
+              <w:noProof/>
+            </w:rPr>
+          </w:pPr>
+          <w:hyperlink w:anchor="_Toc496205425" w:history="1">
+            <w:r>
+              <w:rPr>
+                <w:rStyle w:val="Hipervnculo"/>
+                <w:noProof/>
+              </w:rPr>
+              <w:t>14.</w:t>
+            </w:r>
+            <w:r>
+              <w:rPr>
+                <w:noProof/>
+              </w:rPr>
+              <w:tab/>
+            </w:r>
+            <w:r>
+              <w:rPr>
+                <w:rStyle w:val="Hipervnculo"/>
+                <w:noProof/>
+              </w:rPr>
+              <w:t>Sumario de entregables</w:t>
+            </w:r>
+            <w:r>
+              <w:rPr>
+                <w:noProof/>
+                <w:webHidden/>
+              </w:rPr>
+              <w:tab/>
+            </w:r>
+            <w:r>
+              <w:rPr>
+                <w:noProof/>
+                <w:webHidden/>
+              </w:rPr>
+              <w:fldChar w:fldCharType="begin"/>
+            </w:r>
+            <w:r>
+              <w:rPr>
+                <w:noProof/>
+                <w:webHidden/>
+              </w:rPr>
+              <w:instrText xml:space="preserve"> PAGEREF _Toc496205425 \h </w:instrText>
+            </w:r>
+            <w:r>
+              <w:rPr>
+                <w:noProof/>
+                <w:webHidden/>
+              </w:rPr>
+            </w:r>
+            <w:r>
+              <w:rPr>
+                <w:noProof/>
+                <w:webHidden/>
+              </w:rPr>
+              <w:fldChar w:fldCharType="separate"/>
+            </w:r>
+            <w:r>
+              <w:rPr>
+                <w:noProof/>
+                <w:webHidden/>
+              </w:rPr>
+              <w:t>7</w:t>
+            </w:r>
+            <w:r>
+              <w:rPr>
+                <w:noProof/>
+                <w:webHidden/>
+              </w:rPr>
+              <w:fldChar w:fldCharType="end"/>
+            </w:r>
+          </w:hyperlink>
+        </w:p>
+        <w:p>
+          <w:pPr>
+            <w:pStyle w:val="TDC1"/>
+            <w:tabs>
+              <w:tab w:val="left" w:pos="660"/>
+              <w:tab w:val="right" w:leader="dot" w:pos="8494"/>
+            </w:tabs>
+            <w:rPr>
+              <w:noProof/>
+            </w:rPr>
+          </w:pPr>
+          <w:hyperlink w:anchor="_Toc496205426" w:history="1">
+            <w:r>
+              <w:rPr>
+                <w:rStyle w:val="Hipervnculo"/>
+                <w:noProof/>
+              </w:rPr>
+              <w:t>15.</w:t>
+            </w:r>
+            <w:r>
+              <w:rPr>
+                <w:noProof/>
+              </w:rPr>
+              <w:tab/>
+            </w:r>
+            <w:r>
+              <w:rPr>
+                <w:rStyle w:val="Hipervnculo"/>
+                <w:noProof/>
+              </w:rPr>
+              <w:t>Registro del proyecto</w:t>
+            </w:r>
+            <w:r>
+              <w:rPr>
+                <w:noProof/>
+                <w:webHidden/>
+              </w:rPr>
+              <w:tab/>
+            </w:r>
+            <w:r>
+              <w:rPr>
+                <w:noProof/>
+                <w:webHidden/>
+              </w:rPr>
+              <w:fldChar w:fldCharType="begin"/>
+            </w:r>
+            <w:r>
+              <w:rPr>
+                <w:noProof/>
+                <w:webHidden/>
+              </w:rPr>
+              <w:instrText xml:space="preserve"> PAGEREF _Toc496205426 \h </w:instrText>
+            </w:r>
+            <w:r>
+              <w:rPr>
+                <w:noProof/>
+                <w:webHidden/>
+              </w:rPr>
+            </w:r>
+            <w:r>
+              <w:rPr>
+                <w:noProof/>
+                <w:webHidden/>
+              </w:rPr>
+              <w:fldChar w:fldCharType="separate"/>
+            </w:r>
+            <w:r>
+              <w:rPr>
+                <w:noProof/>
+                <w:webHidden/>
+              </w:rPr>
+              <w:t>7</w:t>
+            </w:r>
+            <w:r>
+              <w:rPr>
+                <w:noProof/>
+                <w:webHidden/>
+              </w:rPr>
+              <w:fldChar w:fldCharType="end"/>
+            </w:r>
+          </w:hyperlink>
+        </w:p>
+        <w:p>
+          <w:pPr>
+            <w:pStyle w:val="TDC1"/>
+            <w:tabs>
+              <w:tab w:val="left" w:pos="660"/>
+              <w:tab w:val="right" w:leader="dot" w:pos="8494"/>
+            </w:tabs>
+            <w:rPr>
+              <w:noProof/>
+            </w:rPr>
+          </w:pPr>
+          <w:hyperlink w:anchor="_Toc496205427" w:history="1">
+            <w:r>
+              <w:rPr>
+                <w:rStyle w:val="Hipervnculo"/>
+                <w:noProof/>
+              </w:rPr>
+              <w:t>16.</w:t>
+            </w:r>
+            <w:r>
+              <w:rPr>
+                <w:noProof/>
+              </w:rPr>
+              <w:tab/>
+            </w:r>
+            <w:r>
+              <w:rPr>
+                <w:rStyle w:val="Hipervnculo"/>
+                <w:noProof/>
+              </w:rPr>
+              <w:t>Formulario de petición de cambio</w:t>
+            </w:r>
+            <w:r>
+              <w:rPr>
+                <w:noProof/>
+                <w:webHidden/>
+              </w:rPr>
+              <w:tab/>
+            </w:r>
+            <w:r>
+              <w:rPr>
+                <w:noProof/>
+                <w:webHidden/>
+              </w:rPr>
+              <w:fldChar w:fldCharType="begin"/>
+            </w:r>
+            <w:r>
+              <w:rPr>
+                <w:noProof/>
+                <w:webHidden/>
+              </w:rPr>
+              <w:instrText xml:space="preserve"> PAGEREF _Toc496205427 \h </w:instrText>
+            </w:r>
+            <w:r>
+              <w:rPr>
+                <w:noProof/>
+                <w:webHidden/>
+              </w:rPr>
+            </w:r>
+            <w:r>
+              <w:rPr>
+                <w:noProof/>
+                <w:webHidden/>
+              </w:rPr>
+              <w:fldChar w:fldCharType="separate"/>
+            </w:r>
+            <w:r>
+              <w:rPr>
+                <w:noProof/>
+                <w:webHidden/>
+              </w:rPr>
+              <w:t>8</w:t>
+            </w:r>
+            <w:r>
+              <w:rPr>
+                <w:noProof/>
+                <w:webHidden/>
+              </w:rPr>
+              <w:fldChar w:fldCharType="end"/>
+            </w:r>
+          </w:hyperlink>
+        </w:p>
+        <w:p>
+          <w:pPr>
+            <w:pStyle w:val="TDC1"/>
+            <w:tabs>
+              <w:tab w:val="left" w:pos="660"/>
+              <w:tab w:val="right" w:leader="dot" w:pos="8494"/>
+            </w:tabs>
+            <w:rPr>
+              <w:noProof/>
+            </w:rPr>
+          </w:pPr>
+          <w:hyperlink w:anchor="_Toc496205428" w:history="1">
+            <w:r>
+              <w:rPr>
+                <w:rStyle w:val="Hipervnculo"/>
+                <w:noProof/>
+              </w:rPr>
+              <w:t>17.</w:t>
+            </w:r>
+            <w:r>
+              <w:rPr>
+                <w:noProof/>
+              </w:rPr>
+              <w:tab/>
+            </w:r>
+            <w:r>
+              <w:rPr>
+                <w:rStyle w:val="Hipervnculo"/>
+                <w:noProof/>
+              </w:rPr>
+              <w:t>Cuaderno del proyecto.</w:t>
+            </w:r>
+            <w:r>
+              <w:rPr>
+                <w:noProof/>
+                <w:webHidden/>
+              </w:rPr>
+              <w:tab/>
+            </w:r>
+            <w:r>
+              <w:rPr>
+                <w:noProof/>
+                <w:webHidden/>
+              </w:rPr>
+              <w:fldChar w:fldCharType="begin"/>
+            </w:r>
+            <w:r>
+              <w:rPr>
+                <w:noProof/>
+                <w:webHidden/>
+              </w:rPr>
+              <w:instrText xml:space="preserve"> PAGEREF _Toc496205428 \h </w:instrText>
+            </w:r>
+            <w:r>
+              <w:rPr>
+                <w:noProof/>
+                <w:webHidden/>
+              </w:rPr>
+            </w:r>
+            <w:r>
+              <w:rPr>
+                <w:noProof/>
+                <w:webHidden/>
+              </w:rPr>
+              <w:fldChar w:fldCharType="separate"/>
+            </w:r>
+            <w:r>
+              <w:rPr>
+                <w:noProof/>
+                <w:webHidden/>
+              </w:rPr>
+              <w:t>8</w:t>
+            </w:r>
+            <w:r>
+              <w:rPr>
+                <w:noProof/>
+                <w:webHidden/>
+              </w:rPr>
+              <w:fldChar w:fldCharType="end"/>
+            </w:r>
+          </w:hyperlink>
+        </w:p>
+        <w:p>
+          <w:r>
+            <w:rPr>
+              <w:b/>
+              <w:bCs/>
+            </w:rPr>
+            <w:fldChar w:fldCharType="end"/>
+          </w:r>
+        </w:p>
+      </w:sdtContent>
+    </w:sdt>
+    <w:p>
+      <w:pPr>
+        <w:rPr>
+          <w:sz w:val="40"/>
+        </w:rPr>
+      </w:pPr>
+      <w:r>
+        <w:rPr>
+          <w:sz w:val="40"/>
+        </w:rPr>
+        <w:br w:type="page"/>
       </w:r>
     </w:p>
     <w:p>
       <w:pPr>
         <w:pStyle w:val="Ttulo1"/>
-      </w:pPr>
-      <w:r>
+        <w:numPr>
+          <w:ilvl w:val="0"/>
+          <w:numId w:val="4"/>
+        </w:numPr>
+      </w:pPr>
+      <w:bookmarkStart w:id="0" w:name="_Toc496205412"/>
+      <w:r>
+        <w:lastRenderedPageBreak/>
         <w:t>Resumen del Proyecto</w:t>
       </w:r>
+      <w:bookmarkEnd w:id="0"/>
     </w:p>
     <w:p>
       <w:pPr>
@@ -79,7 +1716,49 @@
           <w:rFonts w:cs="Arial"/>
           <w:szCs w:val="24"/>
         </w:rPr>
-        <w:t>El resumen del proyecto debe ir en una tabla donde se especifique el director del proyecto junto con datos bases del proyecto y un espacio para el sello de aprobación del gerente.</w:t>
+        <w:t xml:space="preserve">El resumen del proyecto debe ir en una tabla donde se especifique el director del proyecto junto con datos bases del proyecto y un espacio para </w:t>
+      </w:r>
+      <w:r>
+        <w:rPr>
+          <w:rFonts w:cs="Arial"/>
+          <w:szCs w:val="24"/>
+        </w:rPr>
+        <w:t xml:space="preserve">la marca </w:t>
+      </w:r>
+      <w:r>
+        <w:rPr>
+          <w:rFonts w:cs="Arial"/>
+          <w:szCs w:val="24"/>
+        </w:rPr>
+        <w:t>de aprobación del gerente.</w:t>
+      </w:r>
+    </w:p>
+    <w:p>
+      <w:pPr>
+        <w:rPr>
+          <w:rFonts w:cs="Arial"/>
+          <w:szCs w:val="24"/>
+        </w:rPr>
+      </w:pPr>
+    </w:p>
+    <w:p>
+      <w:pPr>
+        <w:pStyle w:val="Descripcin"/>
+        <w:keepNext/>
+      </w:pPr>
+      <w:r>
+        <w:t xml:space="preserve">Tabla </w:t>
+      </w:r>
+      <w:fldSimple w:instr=" SEQ Tabla \* ARABIC ">
+        <w:r>
+          <w:rPr>
+            <w:noProof/>
+          </w:rPr>
+          <w:t>1</w:t>
+        </w:r>
+      </w:fldSimple>
+      <w:r>
+        <w:t xml:space="preserve"> Resumen del Proyecto</w:t>
       </w:r>
     </w:p>
     <w:tbl>
@@ -170,6 +1849,13 @@
                 <w:szCs w:val="24"/>
               </w:rPr>
             </w:pPr>
+            <w:r>
+              <w:rPr>
+                <w:rFonts w:cs="Arial"/>
+                <w:szCs w:val="24"/>
+              </w:rPr>
+              <w:t>Nombre completo que describa el proyecto</w:t>
+            </w:r>
           </w:p>
         </w:tc>
       </w:tr>
@@ -205,6 +1891,13 @@
                 <w:szCs w:val="24"/>
               </w:rPr>
             </w:pPr>
+            <w:r>
+              <w:rPr>
+                <w:rFonts w:cs="Arial"/>
+                <w:szCs w:val="24"/>
+              </w:rPr>
+              <w:t>Resumen corto y muy objetivo de la idea</w:t>
+            </w:r>
           </w:p>
         </w:tc>
       </w:tr>
@@ -240,6 +1933,13 @@
                 <w:szCs w:val="24"/>
               </w:rPr>
             </w:pPr>
+            <w:r>
+              <w:rPr>
+                <w:rFonts w:cs="Arial"/>
+                <w:szCs w:val="24"/>
+              </w:rPr>
+              <w:t>Nombre completo del director del proyecto</w:t>
+            </w:r>
           </w:p>
         </w:tc>
       </w:tr>
@@ -260,7 +1960,14 @@
                 <w:rFonts w:cs="Arial"/>
                 <w:szCs w:val="24"/>
               </w:rPr>
-              <w:t>Sello de Aprobación</w:t>
+              <w:t>Marca</w:t>
+            </w:r>
+            <w:r>
+              <w:rPr>
+                <w:rFonts w:cs="Arial"/>
+                <w:szCs w:val="24"/>
+              </w:rPr>
+              <w:t xml:space="preserve"> de Aprobación</w:t>
             </w:r>
           </w:p>
         </w:tc>
@@ -275,6 +1982,13 @@
                 <w:szCs w:val="24"/>
               </w:rPr>
             </w:pPr>
+            <w:r>
+              <w:rPr>
+                <w:rFonts w:cs="Arial"/>
+                <w:szCs w:val="24"/>
+              </w:rPr>
+              <w:t>Puede ser un sello o firma que sea válida para identificar la aprobación del gerente</w:t>
+            </w:r>
           </w:p>
         </w:tc>
       </w:tr>
@@ -289,54 +2003,17 @@
     </w:p>
     <w:p>
       <w:pPr>
-        <w:rPr>
-          <w:rFonts w:cs="Arial"/>
-          <w:color w:val="FF0000"/>
-          <w:szCs w:val="24"/>
-        </w:rPr>
-      </w:pPr>
-      <w:r>
-        <w:rPr>
-          <w:rFonts w:cs="Arial"/>
-          <w:color w:val="FF0000"/>
-          <w:szCs w:val="24"/>
-        </w:rPr>
-        <w:t>DESCRIPCION: [DAR UNA PEQUEÑA DESCRIPCION O IDEA LO QUE SE ESPERA]</w:t>
-      </w:r>
-    </w:p>
-    <w:p>
-      <w:pPr>
-        <w:rPr>
-          <w:rFonts w:cs="Arial"/>
-          <w:color w:val="FF0000"/>
-          <w:szCs w:val="24"/>
-        </w:rPr>
-      </w:pPr>
-      <w:r>
-        <w:rPr>
-          <w:rFonts w:cs="Arial"/>
-          <w:color w:val="FF0000"/>
-          <w:szCs w:val="24"/>
-        </w:rPr>
-        <w:t>ESPECIFICAR SELLO O FIRMA</w:t>
-      </w:r>
-    </w:p>
-    <w:p>
-      <w:pPr>
-        <w:rPr>
-          <w:rFonts w:cs="Arial"/>
-          <w:color w:val="FF0000"/>
-          <w:szCs w:val="24"/>
-        </w:rPr>
-      </w:pPr>
-    </w:p>
-    <w:p>
-      <w:pPr>
         <w:pStyle w:val="Ttulo1"/>
-      </w:pPr>
+        <w:numPr>
+          <w:ilvl w:val="0"/>
+          <w:numId w:val="4"/>
+        </w:numPr>
+      </w:pPr>
+      <w:bookmarkStart w:id="1" w:name="_Toc496205413"/>
       <w:r>
         <w:t>Definición del Proyecto</w:t>
       </w:r>
+      <w:bookmarkEnd w:id="1"/>
     </w:p>
     <w:p>
       <w:pPr>
@@ -351,6 +2028,34 @@
           <w:szCs w:val="24"/>
         </w:rPr>
         <w:t>Para la definición del proyecto se define por medio de las siguientes características en la tabla:</w:t>
+      </w:r>
+    </w:p>
+    <w:p>
+      <w:pPr>
+        <w:rPr>
+          <w:rFonts w:cs="Arial"/>
+          <w:szCs w:val="24"/>
+        </w:rPr>
+      </w:pPr>
+    </w:p>
+    <w:p>
+      <w:pPr>
+        <w:pStyle w:val="Descripcin"/>
+        <w:keepNext/>
+      </w:pPr>
+      <w:r>
+        <w:t xml:space="preserve">Tabla </w:t>
+      </w:r>
+      <w:fldSimple w:instr=" SEQ Tabla \* ARABIC ">
+        <w:r>
+          <w:rPr>
+            <w:noProof/>
+          </w:rPr>
+          <w:t>2</w:t>
+        </w:r>
+      </w:fldSimple>
+      <w:r>
+        <w:t xml:space="preserve"> Características para definir el proyecto</w:t>
       </w:r>
     </w:p>
     <w:tbl>
@@ -397,6 +2102,13 @@
                 <w:szCs w:val="24"/>
               </w:rPr>
             </w:pPr>
+            <w:r>
+              <w:rPr>
+                <w:rFonts w:cs="Arial"/>
+                <w:szCs w:val="24"/>
+              </w:rPr>
+              <w:t>Resumen de los beneficios o las aportaciones del proyecto hacia la empresa u otro factor</w:t>
+            </w:r>
           </w:p>
         </w:tc>
       </w:tr>
@@ -435,6 +2147,13 @@
                 <w:szCs w:val="24"/>
               </w:rPr>
             </w:pPr>
+            <w:r>
+              <w:rPr>
+                <w:rFonts w:cs="Arial"/>
+                <w:szCs w:val="24"/>
+              </w:rPr>
+              <w:t>Se deben especificar los objetivos generales y específicos del proyecto</w:t>
+            </w:r>
           </w:p>
         </w:tc>
       </w:tr>
@@ -473,6 +2192,13 @@
                 <w:szCs w:val="24"/>
               </w:rPr>
             </w:pPr>
+            <w:r>
+              <w:rPr>
+                <w:rFonts w:cs="Arial"/>
+                <w:szCs w:val="24"/>
+              </w:rPr>
+              <w:t>Son aquellos criterios que nos permitan medir el avance del proyecto, y nos permiten indicar la finalización de una fase, etapa o del proyecto.</w:t>
+            </w:r>
           </w:p>
         </w:tc>
       </w:tr>
@@ -511,6 +2237,13 @@
                 <w:szCs w:val="24"/>
               </w:rPr>
             </w:pPr>
+            <w:r>
+              <w:rPr>
+                <w:rFonts w:cs="Arial"/>
+                <w:szCs w:val="24"/>
+              </w:rPr>
+              <w:t>Se deben indicar los alcances y las limitaciones del proyecto, que funcionalidades va a tener así como también las cosas que no va a realizar.</w:t>
+            </w:r>
           </w:p>
         </w:tc>
       </w:tr>
@@ -525,45 +2258,18 @@
     </w:p>
     <w:p>
       <w:pPr>
-        <w:rPr>
-          <w:rFonts w:cs="Arial"/>
-          <w:color w:val="FF0000"/>
-          <w:szCs w:val="24"/>
-        </w:rPr>
-      </w:pPr>
-      <w:r>
-        <w:rPr>
-          <w:rFonts w:cs="Arial"/>
-          <w:color w:val="FF0000"/>
-          <w:szCs w:val="24"/>
-        </w:rPr>
-        <w:t>PLANTEAR UNOS EJEMPLOS DE CRTIERIOS DE ÉXITO, COMO GUIA</w:t>
-      </w:r>
-    </w:p>
-    <w:p>
-      <w:pPr>
-        <w:rPr>
-          <w:rFonts w:cs="Arial"/>
-          <w:color w:val="FF0000"/>
-          <w:szCs w:val="24"/>
-        </w:rPr>
-      </w:pPr>
-      <w:r>
-        <w:rPr>
-          <w:rFonts w:cs="Arial"/>
-          <w:color w:val="FF0000"/>
-          <w:szCs w:val="24"/>
-        </w:rPr>
-        <w:t>LA TABLA NO FUNCIONA MUCHO, YA QUE SE DEBE EN LOS OBJETIVOS COLOCAR COMO UN PARRAFO DE GUIA, QUE DICE QUE VA AHÍ…</w:t>
-      </w:r>
-    </w:p>
-    <w:p>
-      <w:pPr>
         <w:pStyle w:val="Ttulo1"/>
-      </w:pPr>
-      <w:r>
+        <w:numPr>
+          <w:ilvl w:val="0"/>
+          <w:numId w:val="4"/>
+        </w:numPr>
+      </w:pPr>
+      <w:bookmarkStart w:id="2" w:name="_Toc496205414"/>
+      <w:r>
+        <w:lastRenderedPageBreak/>
         <w:t>Documento de Requisitos</w:t>
       </w:r>
+      <w:bookmarkEnd w:id="2"/>
     </w:p>
     <w:p>
       <w:pPr>
@@ -649,6 +2355,26 @@
           <w:szCs w:val="24"/>
         </w:rPr>
         <w:t>Lista de requisitos con el siguiente formato de tabla para cada requisito o especificación:</w:t>
+      </w:r>
+    </w:p>
+    <w:p>
+      <w:pPr>
+        <w:pStyle w:val="Descripcin"/>
+        <w:keepNext/>
+      </w:pPr>
+      <w:r>
+        <w:t xml:space="preserve">Tabla </w:t>
+      </w:r>
+      <w:fldSimple w:instr=" SEQ Tabla \* ARABIC ">
+        <w:r>
+          <w:rPr>
+            <w:noProof/>
+          </w:rPr>
+          <w:t>3</w:t>
+        </w:r>
+      </w:fldSimple>
+      <w:r>
+        <w:t xml:space="preserve"> Formato de registro para los Requisitos</w:t>
       </w:r>
     </w:p>
     <w:tbl>
@@ -682,8 +2408,18 @@
                 <w:b/>
                 <w:szCs w:val="24"/>
               </w:rPr>
-              <w:t>Numero de Req</w:t>
-            </w:r>
+              <w:t xml:space="preserve">Numero de </w:t>
+            </w:r>
+            <w:proofErr w:type="spellStart"/>
+            <w:r>
+              <w:rPr>
+                <w:rFonts w:cs="Arial"/>
+                <w:b/>
+                <w:szCs w:val="24"/>
+              </w:rPr>
+              <w:t>Req</w:t>
+            </w:r>
+            <w:proofErr w:type="spellEnd"/>
           </w:p>
         </w:tc>
         <w:tc>
@@ -859,7 +2595,6 @@
                 <w:b/>
                 <w:szCs w:val="24"/>
               </w:rPr>
-              <w:lastRenderedPageBreak/>
               <w:t>Salidas</w:t>
             </w:r>
           </w:p>
@@ -966,28 +2701,17 @@
     </w:p>
     <w:p>
       <w:pPr>
-        <w:rPr>
-          <w:rFonts w:cs="Arial"/>
-          <w:color w:val="FF0000"/>
-          <w:szCs w:val="24"/>
-        </w:rPr>
-      </w:pPr>
-      <w:r>
-        <w:rPr>
-          <w:rFonts w:cs="Arial"/>
-          <w:color w:val="FF0000"/>
-          <w:szCs w:val="24"/>
-        </w:rPr>
-        <w:t>FALTA LISTAR TABLAS, ENUMERARLAS</w:t>
-      </w:r>
-    </w:p>
-    <w:p>
-      <w:pPr>
         <w:pStyle w:val="Ttulo1"/>
-      </w:pPr>
+        <w:numPr>
+          <w:ilvl w:val="0"/>
+          <w:numId w:val="4"/>
+        </w:numPr>
+      </w:pPr>
+      <w:bookmarkStart w:id="3" w:name="_Toc496205415"/>
       <w:r>
         <w:t>Calendario del Proyecto</w:t>
       </w:r>
+      <w:bookmarkEnd w:id="3"/>
     </w:p>
     <w:p>
       <w:pPr>
@@ -1002,6 +2726,26 @@
           <w:szCs w:val="24"/>
         </w:rPr>
         <w:t>El calendario nos permite dirigir y centrar todos los esfuerzos del equipo de trabajo en el proyecto:</w:t>
+      </w:r>
+    </w:p>
+    <w:p>
+      <w:pPr>
+        <w:pStyle w:val="Descripcin"/>
+        <w:keepNext/>
+      </w:pPr>
+      <w:r>
+        <w:t xml:space="preserve">Tabla </w:t>
+      </w:r>
+      <w:fldSimple w:instr=" SEQ Tabla \* ARABIC ">
+        <w:r>
+          <w:rPr>
+            <w:noProof/>
+          </w:rPr>
+          <w:t>4</w:t>
+        </w:r>
+      </w:fldSimple>
+      <w:r>
+        <w:t xml:space="preserve"> Formato Calendario de Proyecto</w:t>
       </w:r>
     </w:p>
     <w:tbl>
@@ -1148,14 +2892,207 @@
         <w:tc>
           <w:tcPr>
             <w:tcW w:w="2123" w:type="dxa"/>
-          </w:tcPr>
-          <w:p>
-            <w:pPr>
-              <w:rPr>
-                <w:rFonts w:cs="Arial"/>
-                <w:szCs w:val="24"/>
-              </w:rPr>
-            </w:pPr>
+            <w:shd w:val="clear" w:color="auto" w:fill="808080" w:themeFill="background1" w:themeFillShade="80"/>
+          </w:tcPr>
+          <w:p>
+            <w:pPr>
+              <w:rPr>
+                <w:rFonts w:cs="Arial"/>
+                <w:szCs w:val="24"/>
+              </w:rPr>
+            </w:pPr>
+            <w:r>
+              <w:rPr>
+                <w:rFonts w:cs="Arial"/>
+                <w:szCs w:val="24"/>
+              </w:rPr>
+              <w:t>Etapa o Fase #X</w:t>
+            </w:r>
+          </w:p>
+        </w:tc>
+        <w:tc>
+          <w:tcPr>
+            <w:tcW w:w="2123" w:type="dxa"/>
+          </w:tcPr>
+          <w:p>
+            <w:pPr>
+              <w:rPr>
+                <w:rFonts w:cs="Arial"/>
+                <w:szCs w:val="24"/>
+              </w:rPr>
+            </w:pPr>
+          </w:p>
+        </w:tc>
+        <w:tc>
+          <w:tcPr>
+            <w:tcW w:w="2124" w:type="dxa"/>
+          </w:tcPr>
+          <w:p>
+            <w:pPr>
+              <w:rPr>
+                <w:rFonts w:cs="Arial"/>
+                <w:szCs w:val="24"/>
+              </w:rPr>
+            </w:pPr>
+          </w:p>
+        </w:tc>
+        <w:tc>
+          <w:tcPr>
+            <w:tcW w:w="2124" w:type="dxa"/>
+          </w:tcPr>
+          <w:p>
+            <w:pPr>
+              <w:rPr>
+                <w:rFonts w:cs="Arial"/>
+                <w:szCs w:val="24"/>
+              </w:rPr>
+            </w:pPr>
+          </w:p>
+        </w:tc>
+      </w:tr>
+      <w:tr>
+        <w:tc>
+          <w:tcPr>
+            <w:tcW w:w="2123" w:type="dxa"/>
+          </w:tcPr>
+          <w:p>
+            <w:pPr>
+              <w:rPr>
+                <w:rFonts w:cs="Arial"/>
+                <w:szCs w:val="24"/>
+              </w:rPr>
+            </w:pPr>
+            <w:r>
+              <w:rPr>
+                <w:rFonts w:cs="Arial"/>
+                <w:szCs w:val="24"/>
+              </w:rPr>
+              <w:t>Actividad n</w:t>
+            </w:r>
+          </w:p>
+        </w:tc>
+        <w:tc>
+          <w:tcPr>
+            <w:tcW w:w="2123" w:type="dxa"/>
+          </w:tcPr>
+          <w:p>
+            <w:pPr>
+              <w:rPr>
+                <w:rFonts w:cs="Arial"/>
+                <w:szCs w:val="24"/>
+              </w:rPr>
+            </w:pPr>
+          </w:p>
+        </w:tc>
+        <w:tc>
+          <w:tcPr>
+            <w:tcW w:w="2124" w:type="dxa"/>
+          </w:tcPr>
+          <w:p>
+            <w:pPr>
+              <w:rPr>
+                <w:rFonts w:cs="Arial"/>
+                <w:szCs w:val="24"/>
+              </w:rPr>
+            </w:pPr>
+          </w:p>
+        </w:tc>
+        <w:tc>
+          <w:tcPr>
+            <w:tcW w:w="2124" w:type="dxa"/>
+          </w:tcPr>
+          <w:p>
+            <w:pPr>
+              <w:rPr>
+                <w:rFonts w:cs="Arial"/>
+                <w:szCs w:val="24"/>
+              </w:rPr>
+            </w:pPr>
+          </w:p>
+        </w:tc>
+      </w:tr>
+      <w:tr>
+        <w:tc>
+          <w:tcPr>
+            <w:tcW w:w="2123" w:type="dxa"/>
+            <w:shd w:val="clear" w:color="auto" w:fill="808080" w:themeFill="background1" w:themeFillShade="80"/>
+          </w:tcPr>
+          <w:p>
+            <w:pPr>
+              <w:rPr>
+                <w:rFonts w:cs="Arial"/>
+                <w:szCs w:val="24"/>
+              </w:rPr>
+            </w:pPr>
+            <w:r>
+              <w:rPr>
+                <w:rFonts w:cs="Arial"/>
+                <w:szCs w:val="24"/>
+              </w:rPr>
+              <w:t>Etapa o Fase #X</w:t>
+            </w:r>
+          </w:p>
+        </w:tc>
+        <w:tc>
+          <w:tcPr>
+            <w:tcW w:w="2123" w:type="dxa"/>
+          </w:tcPr>
+          <w:p>
+            <w:pPr>
+              <w:rPr>
+                <w:rFonts w:cs="Arial"/>
+                <w:szCs w:val="24"/>
+              </w:rPr>
+            </w:pPr>
+          </w:p>
+        </w:tc>
+        <w:tc>
+          <w:tcPr>
+            <w:tcW w:w="2124" w:type="dxa"/>
+          </w:tcPr>
+          <w:p>
+            <w:pPr>
+              <w:rPr>
+                <w:rFonts w:cs="Arial"/>
+                <w:szCs w:val="24"/>
+              </w:rPr>
+            </w:pPr>
+          </w:p>
+        </w:tc>
+        <w:tc>
+          <w:tcPr>
+            <w:tcW w:w="2124" w:type="dxa"/>
+          </w:tcPr>
+          <w:p>
+            <w:pPr>
+              <w:rPr>
+                <w:rFonts w:cs="Arial"/>
+                <w:szCs w:val="24"/>
+              </w:rPr>
+            </w:pPr>
+          </w:p>
+        </w:tc>
+      </w:tr>
+      <w:tr>
+        <w:tc>
+          <w:tcPr>
+            <w:tcW w:w="2123" w:type="dxa"/>
+            <w:shd w:val="clear" w:color="auto" w:fill="auto"/>
+          </w:tcPr>
+          <w:p>
+            <w:pPr>
+              <w:rPr>
+                <w:rFonts w:cs="Arial"/>
+                <w:szCs w:val="24"/>
+              </w:rPr>
+            </w:pPr>
+            <w:r>
+              <w:rPr>
+                <w:rFonts w:cs="Arial"/>
+                <w:szCs w:val="24"/>
+              </w:rPr>
+              <w:t>Actividad n</w:t>
+            </w:r>
           </w:p>
         </w:tc>
         <w:tc>
@@ -1209,69 +3146,17 @@
     </w:p>
     <w:p>
       <w:pPr>
-        <w:rPr>
-          <w:rFonts w:cs="Arial"/>
-          <w:color w:val="FF0000"/>
-          <w:szCs w:val="24"/>
-        </w:rPr>
-      </w:pPr>
-      <w:r>
-        <w:rPr>
-          <w:rFonts w:cs="Arial"/>
-          <w:color w:val="FF0000"/>
-          <w:szCs w:val="24"/>
-        </w:rPr>
-        <w:t>FASE</w:t>
-      </w:r>
-      <w:r>
-        <w:rPr>
-          <w:rFonts w:cs="Arial"/>
-          <w:color w:val="FF0000"/>
-          <w:szCs w:val="24"/>
-        </w:rPr>
-        <w:t>S</w:t>
-      </w:r>
-      <w:r>
-        <w:rPr>
-          <w:rFonts w:cs="Arial"/>
-          <w:color w:val="FF0000"/>
-          <w:szCs w:val="24"/>
-        </w:rPr>
-        <w:t>, QUE TIENEN ACTIVIADES</w:t>
-      </w:r>
-      <w:r>
-        <w:rPr>
-          <w:rFonts w:cs="Arial"/>
-          <w:color w:val="FF0000"/>
-          <w:szCs w:val="24"/>
-        </w:rPr>
-        <w:t xml:space="preserve"> O POR ETAPAS</w:t>
-      </w:r>
-    </w:p>
-    <w:p>
-      <w:pPr>
-        <w:rPr>
-          <w:rFonts w:cs="Arial"/>
-          <w:color w:val="FF0000"/>
-          <w:szCs w:val="24"/>
-        </w:rPr>
-      </w:pPr>
-      <w:r>
-        <w:rPr>
-          <w:rFonts w:cs="Arial"/>
-          <w:color w:val="FF0000"/>
-          <w:szCs w:val="24"/>
-        </w:rPr>
-        <w:t>DEFINIR QUE LAS ACTIVIDADES SON SECUENCIALES</w:t>
-      </w:r>
-    </w:p>
-    <w:p>
-      <w:pPr>
         <w:pStyle w:val="Ttulo1"/>
-      </w:pPr>
+        <w:numPr>
+          <w:ilvl w:val="0"/>
+          <w:numId w:val="4"/>
+        </w:numPr>
+      </w:pPr>
+      <w:bookmarkStart w:id="4" w:name="_Toc496205416"/>
       <w:r>
         <w:t>Informes de Estado</w:t>
       </w:r>
+      <w:bookmarkEnd w:id="4"/>
     </w:p>
     <w:p>
       <w:pPr>
@@ -1283,7 +3168,6 @@
       <w:r>
         <w:rPr>
           <w:rFonts w:cs="Arial"/>
-          <w:color w:val="FF0000"/>
           <w:szCs w:val="24"/>
         </w:rPr>
         <w:t xml:space="preserve">Es un documento </w:t>
@@ -1362,105 +3246,7 @@
           <w:rFonts w:cs="Arial"/>
           <w:szCs w:val="24"/>
         </w:rPr>
-        <w:t>Descripción de rendimiento</w:t>
-      </w:r>
-    </w:p>
-    <w:p>
-      <w:pPr>
-        <w:rPr>
-          <w:rFonts w:cs="Arial"/>
-          <w:color w:val="FF0000"/>
-          <w:szCs w:val="24"/>
-        </w:rPr>
-      </w:pPr>
-    </w:p>
-    <w:p>
-      <w:pPr>
-        <w:rPr>
-          <w:rFonts w:cs="Arial"/>
-          <w:color w:val="FF0000"/>
-          <w:szCs w:val="24"/>
-        </w:rPr>
-      </w:pPr>
-      <w:r>
-        <w:rPr>
-          <w:rFonts w:cs="Arial"/>
-          <w:color w:val="FF0000"/>
-          <w:szCs w:val="24"/>
-        </w:rPr>
-        <w:t xml:space="preserve">CONSIDERAMOS QUE ES PARTE DE ESTE DOC Y QUE </w:t>
-      </w:r>
-      <w:r>
-        <w:rPr>
-          <w:rFonts w:cs="Arial"/>
-          <w:color w:val="FF0000"/>
-          <w:szCs w:val="24"/>
-        </w:rPr>
-        <w:t>NO ES UN DOC APARTE</w:t>
-      </w:r>
-      <w:r>
-        <w:rPr>
-          <w:rFonts w:cs="Arial"/>
-          <w:color w:val="FF0000"/>
-          <w:szCs w:val="24"/>
-        </w:rPr>
-        <w:t>, PORQUE CUANDO DICEN ES “UN DOCUMENTO”, QUIERE DECIR QUE ES APARTE.</w:t>
-      </w:r>
-    </w:p>
-    <w:p>
-      <w:pPr>
-        <w:rPr>
-          <w:rFonts w:cs="Arial"/>
-          <w:color w:val="FF0000"/>
-          <w:szCs w:val="24"/>
-        </w:rPr>
-      </w:pPr>
-      <w:r>
-        <w:rPr>
-          <w:rFonts w:cs="Arial"/>
-          <w:color w:val="FF0000"/>
-          <w:szCs w:val="24"/>
-        </w:rPr>
-        <w:t xml:space="preserve">FALTA COMO: FECHA </w:t>
-      </w:r>
-      <w:r>
-        <w:rPr>
-          <w:rFonts w:cs="Arial"/>
-          <w:color w:val="FF0000"/>
-          <w:szCs w:val="24"/>
-        </w:rPr>
-        <w:t>ÚLTIMA</w:t>
-      </w:r>
-      <w:r>
-        <w:rPr>
-          <w:rFonts w:cs="Arial"/>
-          <w:color w:val="FF0000"/>
-          <w:szCs w:val="24"/>
-        </w:rPr>
-        <w:t xml:space="preserve"> MODIFICACION Y ESTADO </w:t>
-      </w:r>
-    </w:p>
-    <w:p>
-      <w:pPr>
-        <w:pStyle w:val="Ttulo1"/>
-      </w:pPr>
-      <w:r>
-        <w:t>Informe de eventos clave</w:t>
-      </w:r>
-    </w:p>
-    <w:p>
-      <w:pPr>
-        <w:rPr>
-          <w:rFonts w:cs="Arial"/>
-          <w:szCs w:val="24"/>
-        </w:rPr>
-      </w:pPr>
-      <w:r>
-        <w:rPr>
-          <w:rFonts w:cs="Arial"/>
-          <w:szCs w:val="24"/>
-        </w:rPr>
-        <w:t>Este es un informe detallado del calendario donde se logra evidenciar el avance con respecto al evento principal.</w:t>
+        <w:t>Fecha actual</w:t>
       </w:r>
     </w:p>
     <w:p>
@@ -1480,16 +3266,130 @@
           <w:rFonts w:cs="Arial"/>
           <w:szCs w:val="24"/>
         </w:rPr>
+        <w:t>Descripción de rendimiento</w:t>
+      </w:r>
+    </w:p>
+    <w:p>
+      <w:pPr>
+        <w:pStyle w:val="Prrafodelista"/>
+        <w:rPr>
+          <w:rFonts w:cs="Arial"/>
+          <w:szCs w:val="24"/>
+        </w:rPr>
+      </w:pPr>
+    </w:p>
+    <w:p>
+      <w:pPr>
+        <w:rPr>
+          <w:rFonts w:cs="Arial"/>
+          <w:color w:val="FF0000"/>
+          <w:szCs w:val="24"/>
+        </w:rPr>
+      </w:pPr>
+    </w:p>
+    <w:p>
+      <w:pPr>
+        <w:pStyle w:val="Ttulo1"/>
+        <w:numPr>
+          <w:ilvl w:val="0"/>
+          <w:numId w:val="4"/>
+        </w:numPr>
+      </w:pPr>
+      <w:bookmarkStart w:id="5" w:name="_Toc496205417"/>
+      <w:r>
+        <w:lastRenderedPageBreak/>
+        <w:t>Informe de eventos clave</w:t>
+      </w:r>
+      <w:bookmarkEnd w:id="5"/>
+    </w:p>
+    <w:p>
+      <w:pPr>
+        <w:rPr>
+          <w:rFonts w:cs="Arial"/>
+          <w:szCs w:val="24"/>
+        </w:rPr>
+      </w:pPr>
+      <w:r>
+        <w:rPr>
+          <w:rFonts w:cs="Arial"/>
+          <w:szCs w:val="24"/>
+        </w:rPr>
+        <w:t>Este es un informe detallado del calendario donde se logra evidenciar el avance con respecto al evento principal.</w:t>
+      </w:r>
+    </w:p>
+    <w:p>
+      <w:pPr>
+        <w:pStyle w:val="Prrafodelista"/>
+        <w:numPr>
+          <w:ilvl w:val="0"/>
+          <w:numId w:val="1"/>
+        </w:numPr>
+        <w:rPr>
+          <w:rFonts w:cs="Arial"/>
+          <w:szCs w:val="24"/>
+        </w:rPr>
+      </w:pPr>
+      <w:r>
+        <w:rPr>
+          <w:rFonts w:cs="Arial"/>
+          <w:szCs w:val="24"/>
+        </w:rPr>
         <w:t>Documento</w:t>
       </w:r>
     </w:p>
     <w:p>
       <w:pPr>
+        <w:pStyle w:val="Prrafodelista"/>
+        <w:numPr>
+          <w:ilvl w:val="1"/>
+          <w:numId w:val="1"/>
+        </w:numPr>
+        <w:rPr>
+          <w:rFonts w:cs="Arial"/>
+          <w:szCs w:val="24"/>
+        </w:rPr>
+      </w:pPr>
+      <w:r>
+        <w:rPr>
+          <w:rFonts w:cs="Arial"/>
+          <w:szCs w:val="24"/>
+        </w:rPr>
+        <w:t>Fecha de desarrollo de la actividad, fase o etapa</w:t>
+      </w:r>
+    </w:p>
+    <w:p>
+      <w:pPr>
+        <w:pStyle w:val="Prrafodelista"/>
+        <w:numPr>
+          <w:ilvl w:val="1"/>
+          <w:numId w:val="1"/>
+        </w:numPr>
+        <w:rPr>
+          <w:rFonts w:cs="Arial"/>
+          <w:szCs w:val="24"/>
+        </w:rPr>
+      </w:pPr>
+      <w:r>
+        <w:rPr>
+          <w:rFonts w:cs="Arial"/>
+          <w:szCs w:val="24"/>
+        </w:rPr>
+        <w:t>Descripción u observación del avance</w:t>
+      </w:r>
+    </w:p>
+    <w:p>
+      <w:pPr>
         <w:pStyle w:val="Ttulo1"/>
-      </w:pPr>
+        <w:numPr>
+          <w:ilvl w:val="0"/>
+          <w:numId w:val="4"/>
+        </w:numPr>
+      </w:pPr>
+      <w:bookmarkStart w:id="6" w:name="_Toc496205418"/>
       <w:r>
         <w:t>Informe de la organización del proyecto</w:t>
       </w:r>
+      <w:bookmarkEnd w:id="6"/>
     </w:p>
     <w:p>
       <w:pPr>
@@ -1520,6 +3420,26 @@
           <w:rFonts w:cs="Arial"/>
         </w:rPr>
         <w:t>.</w:t>
+      </w:r>
+    </w:p>
+    <w:p>
+      <w:pPr>
+        <w:pStyle w:val="Descripcin"/>
+        <w:keepNext/>
+      </w:pPr>
+      <w:r>
+        <w:t xml:space="preserve">Tabla </w:t>
+      </w:r>
+      <w:fldSimple w:instr=" SEQ Tabla \* ARABIC ">
+        <w:r>
+          <w:rPr>
+            <w:noProof/>
+          </w:rPr>
+          <w:t>5</w:t>
+        </w:r>
+      </w:fldSimple>
+      <w:r>
+        <w:t xml:space="preserve"> Formato tabla organización del proyecto</w:t>
       </w:r>
     </w:p>
     <w:tbl>
@@ -1552,7 +3472,7 @@
                 <w:rFonts w:cs="Arial"/>
                 <w:b/>
               </w:rPr>
-              <w:t>Actividad</w:t>
+              <w:t>Función</w:t>
             </w:r>
           </w:p>
         </w:tc>
@@ -1619,9 +3539,14 @@
               <w:jc w:val="center"/>
               <w:rPr>
                 <w:rFonts w:cs="Arial"/>
-                <w:b/>
-              </w:rPr>
-            </w:pPr>
+              </w:rPr>
+            </w:pPr>
+            <w:r>
+              <w:rPr>
+                <w:rFonts w:cs="Arial"/>
+              </w:rPr>
+              <w:t>Rol o papel que juega en el proyecto</w:t>
+            </w:r>
           </w:p>
         </w:tc>
         <w:tc>
@@ -1634,9 +3559,14 @@
               <w:jc w:val="center"/>
               <w:rPr>
                 <w:rFonts w:cs="Arial"/>
-                <w:b/>
-              </w:rPr>
-            </w:pPr>
+              </w:rPr>
+            </w:pPr>
+            <w:r>
+              <w:rPr>
+                <w:rFonts w:cs="Arial"/>
+              </w:rPr>
+              <w:t xml:space="preserve">Nombre de la persona </w:t>
+            </w:r>
           </w:p>
         </w:tc>
         <w:tc>
@@ -1649,9 +3579,14 @@
               <w:jc w:val="center"/>
               <w:rPr>
                 <w:rFonts w:cs="Arial"/>
-                <w:b/>
-              </w:rPr>
-            </w:pPr>
+              </w:rPr>
+            </w:pPr>
+            <w:r>
+              <w:rPr>
+                <w:rFonts w:cs="Arial"/>
+              </w:rPr>
+              <w:t>Grupo al que pertenece o hace parte en el proyecto</w:t>
+            </w:r>
           </w:p>
         </w:tc>
       </w:tr>
@@ -1664,98 +3599,35 @@
       </w:pPr>
     </w:p>
     <w:p>
-      <w:pPr>
-        <w:rPr>
-          <w:color w:val="FF0000"/>
-        </w:rPr>
-      </w:pPr>
-      <w:r>
-        <w:rPr>
-          <w:color w:val="FF0000"/>
-        </w:rPr>
-        <w:lastRenderedPageBreak/>
-        <w:t xml:space="preserve">FALTA DEIFNIR CADA ROL </w:t>
-      </w:r>
-      <w:r>
-        <w:rPr>
-          <w:b/>
-          <w:color w:val="FF0000"/>
-        </w:rPr>
-        <w:t>(ACTIVIDAD-PERSONA IMPLICADA-RELACION DE TRABAJO)</w:t>
-      </w:r>
-      <w:r>
-        <w:rPr>
-          <w:b/>
-          <w:color w:val="FF0000"/>
-        </w:rPr>
-        <w:t xml:space="preserve">, </w:t>
-      </w:r>
-      <w:r>
-        <w:rPr>
-          <w:color w:val="FF0000"/>
-        </w:rPr>
-        <w:t>ES DECIR UNA BEVE ESPLICACION A LO QUE ESTE CAMPO HACE REFERENCIA</w:t>
-      </w:r>
-    </w:p>
-    <w:p>
-      <w:pPr>
-        <w:rPr>
-          <w:color w:val="FF0000"/>
-        </w:rPr>
-      </w:pPr>
-    </w:p>
-    <w:p>
-      <w:pPr>
-        <w:rPr>
-          <w:color w:val="FF0000"/>
-        </w:rPr>
-      </w:pPr>
-      <w:r>
-        <w:rPr>
-          <w:color w:val="FF0000"/>
-        </w:rPr>
-        <w:t xml:space="preserve">FALTA EL ORGANIGRAMA </w:t>
-      </w:r>
-      <w:r>
-        <w:rPr>
-          <w:color w:val="FF0000"/>
-        </w:rPr>
-        <w:sym w:font="Wingdings" w:char="F0E0"/>
-      </w:r>
-      <w:r>
-        <w:rPr>
-          <w:color w:val="FF0000"/>
-        </w:rPr>
-        <w:t xml:space="preserve"> PROTOTIPO BASE </w:t>
-      </w:r>
-    </w:p>
-    <w:p>
-      <w:pPr>
-        <w:rPr>
-          <w:color w:val="FF0000"/>
-        </w:rPr>
-      </w:pPr>
-      <w:r>
-        <w:rPr>
-          <w:color w:val="FF0000"/>
-        </w:rPr>
-        <w:t>FALTA ESPECIFICAR CADA MIEMBRO DEL ORGANIGRAMA (QUE NO ESTA), DEFINIR LO QUE HACEN</w:t>
-      </w:r>
-    </w:p>
-    <w:p>
-      <w:pPr>
-        <w:rPr>
-          <w:color w:val="FF0000"/>
-        </w:rPr>
-      </w:pPr>
+      <w:r>
+        <w:t>Además, se deberá agregar el organigrama</w:t>
+      </w:r>
+      <w:r>
+        <w:t>,</w:t>
+      </w:r>
+      <w:r>
+        <w:t xml:space="preserve"> donde se represente la división jerárquica </w:t>
+      </w:r>
+      <w:r>
+        <w:t xml:space="preserve">de trabajo </w:t>
+      </w:r>
+      <w:r>
+        <w:t>en el proyecto.</w:t>
+      </w:r>
     </w:p>
     <w:p>
       <w:pPr>
         <w:pStyle w:val="Ttulo1"/>
-      </w:pPr>
+        <w:numPr>
+          <w:ilvl w:val="0"/>
+          <w:numId w:val="4"/>
+        </w:numPr>
+      </w:pPr>
+      <w:bookmarkStart w:id="7" w:name="_Toc496205419"/>
       <w:r>
         <w:t>Matriz de responsabilidades</w:t>
       </w:r>
+      <w:bookmarkEnd w:id="7"/>
     </w:p>
     <w:p>
       <w:pPr>
@@ -1770,6 +3642,26 @@
           <w:szCs w:val="24"/>
         </w:rPr>
         <w:t>Nos permite ver quién es responsable de que actividad o función durante todo el proceso del proyecto.</w:t>
+      </w:r>
+    </w:p>
+    <w:p>
+      <w:pPr>
+        <w:pStyle w:val="Descripcin"/>
+        <w:keepNext/>
+      </w:pPr>
+      <w:r>
+        <w:t xml:space="preserve">Tabla </w:t>
+      </w:r>
+      <w:fldSimple w:instr=" SEQ Tabla \* ARABIC ">
+        <w:r>
+          <w:rPr>
+            <w:noProof/>
+          </w:rPr>
+          <w:t>6</w:t>
+        </w:r>
+      </w:fldSimple>
+      <w:r>
+        <w:t xml:space="preserve"> Matriz de Responsabilidades</w:t>
       </w:r>
     </w:p>
     <w:tbl>
@@ -1840,19 +3732,15 @@
               <w:jc w:val="center"/>
               <w:rPr>
                 <w:rFonts w:cs="Arial"/>
-                <w:b/>
-                <w:color w:val="FF0000"/>
-                <w:szCs w:val="24"/>
-              </w:rPr>
-            </w:pPr>
-            <w:r>
-              <w:rPr>
-                <w:rFonts w:cs="Arial"/>
-                <w:b/>
-                <w:color w:val="FF0000"/>
-                <w:szCs w:val="24"/>
-              </w:rPr>
-              <w:t>-</w:t>
+                <w:szCs w:val="24"/>
+              </w:rPr>
+            </w:pPr>
+            <w:r>
+              <w:rPr>
+                <w:rFonts w:cs="Arial"/>
+                <w:szCs w:val="24"/>
+              </w:rPr>
+              <w:t>Nombre de la persona que debe realizar una función o actividad</w:t>
             </w:r>
           </w:p>
         </w:tc>
@@ -1865,19 +3753,15 @@
               <w:jc w:val="center"/>
               <w:rPr>
                 <w:rFonts w:cs="Arial"/>
-                <w:b/>
-                <w:color w:val="FF0000"/>
-                <w:szCs w:val="24"/>
-              </w:rPr>
-            </w:pPr>
-            <w:r>
-              <w:rPr>
-                <w:rFonts w:cs="Arial"/>
-                <w:b/>
-                <w:color w:val="FF0000"/>
-                <w:szCs w:val="24"/>
-              </w:rPr>
-              <w:t>-</w:t>
+                <w:szCs w:val="24"/>
+              </w:rPr>
+            </w:pPr>
+            <w:r>
+              <w:rPr>
+                <w:rFonts w:cs="Arial"/>
+                <w:szCs w:val="24"/>
+              </w:rPr>
+              <w:t>Descripción detallada de la función o actividad que se debe realizar</w:t>
             </w:r>
           </w:p>
         </w:tc>
@@ -1885,45 +3769,17 @@
     </w:tbl>
     <w:p>
       <w:pPr>
-        <w:rPr>
-          <w:rFonts w:cs="Arial"/>
-          <w:color w:val="FF0000"/>
-          <w:szCs w:val="24"/>
-        </w:rPr>
-      </w:pPr>
-    </w:p>
-    <w:p>
-      <w:pPr>
-        <w:rPr>
-          <w:rFonts w:cs="Arial"/>
-          <w:color w:val="FF0000"/>
-          <w:szCs w:val="24"/>
-        </w:rPr>
-      </w:pPr>
-      <w:r>
-        <w:rPr>
-          <w:rFonts w:cs="Arial"/>
-          <w:color w:val="FF0000"/>
-          <w:szCs w:val="24"/>
-        </w:rPr>
-        <w:t>DESCRIBIR EN CADA CAMPO (-)</w:t>
-      </w:r>
-      <w:r>
-        <w:rPr>
-          <w:rFonts w:cs="Arial"/>
-          <w:color w:val="FF0000"/>
-          <w:szCs w:val="24"/>
-        </w:rPr>
-        <w:t xml:space="preserve"> LO QUE VA, A SI SEA OBVIO</w:t>
-      </w:r>
-    </w:p>
-    <w:p>
-      <w:pPr>
         <w:pStyle w:val="Ttulo1"/>
-      </w:pPr>
+        <w:numPr>
+          <w:ilvl w:val="0"/>
+          <w:numId w:val="4"/>
+        </w:numPr>
+      </w:pPr>
+      <w:bookmarkStart w:id="8" w:name="_Toc496205420"/>
       <w:r>
         <w:t>Plan de comunicación</w:t>
       </w:r>
+      <w:bookmarkEnd w:id="8"/>
     </w:p>
     <w:p>
       <w:pPr>
@@ -1959,6 +3815,26 @@
           <w:szCs w:val="24"/>
         </w:rPr>
         <w:t>además se debe garantizar una dirección del flujo de información.</w:t>
+      </w:r>
+    </w:p>
+    <w:p>
+      <w:pPr>
+        <w:pStyle w:val="Descripcin"/>
+        <w:keepNext/>
+      </w:pPr>
+      <w:r>
+        <w:t xml:space="preserve">Tabla </w:t>
+      </w:r>
+      <w:fldSimple w:instr=" SEQ Tabla \* ARABIC ">
+        <w:r>
+          <w:rPr>
+            <w:noProof/>
+          </w:rPr>
+          <w:t>7</w:t>
+        </w:r>
+      </w:fldSimple>
+      <w:r>
+        <w:t xml:space="preserve"> Formato de Comunicación</w:t>
       </w:r>
     </w:p>
     <w:tbl>
@@ -2005,6 +3881,13 @@
                 <w:szCs w:val="24"/>
               </w:rPr>
             </w:pPr>
+            <w:r>
+              <w:rPr>
+                <w:rFonts w:cs="Arial"/>
+                <w:szCs w:val="24"/>
+              </w:rPr>
+              <w:t>Resumen de la actividad, función o tema que se ha de informar</w:t>
+            </w:r>
           </w:p>
         </w:tc>
       </w:tr>
@@ -2042,6 +3925,13 @@
                 <w:szCs w:val="24"/>
               </w:rPr>
             </w:pPr>
+            <w:r>
+              <w:rPr>
+                <w:rFonts w:cs="Arial"/>
+                <w:szCs w:val="24"/>
+              </w:rPr>
+              <w:t>Nombre del responsable de la actividad, función o tema.</w:t>
+            </w:r>
           </w:p>
         </w:tc>
       </w:tr>
@@ -2079,6 +3969,13 @@
                 <w:szCs w:val="24"/>
               </w:rPr>
             </w:pPr>
+            <w:r>
+              <w:rPr>
+                <w:rFonts w:cs="Arial"/>
+                <w:szCs w:val="24"/>
+              </w:rPr>
+              <w:t>Objetivo específico del proyecto involucrado</w:t>
+            </w:r>
           </w:p>
         </w:tc>
       </w:tr>
@@ -2116,6 +4013,13 @@
                 <w:szCs w:val="24"/>
               </w:rPr>
             </w:pPr>
+            <w:r>
+              <w:rPr>
+                <w:rFonts w:cs="Arial"/>
+                <w:szCs w:val="24"/>
+              </w:rPr>
+              <w:t>Grupo o departamento involucrado</w:t>
+            </w:r>
           </w:p>
         </w:tc>
       </w:tr>
@@ -2141,7 +4045,8 @@
                 <w:b/>
                 <w:szCs w:val="24"/>
               </w:rPr>
-              <w:t>Canal de Comunicación</w:t>
+              <w:lastRenderedPageBreak/>
+              <w:t>Fecha de Inicio</w:t>
             </w:r>
           </w:p>
         </w:tc>
@@ -2156,6 +4061,60 @@
                 <w:szCs w:val="24"/>
               </w:rPr>
             </w:pPr>
+            <w:r>
+              <w:rPr>
+                <w:rFonts w:cs="Arial"/>
+                <w:szCs w:val="24"/>
+              </w:rPr>
+              <w:t>Fecha de inicio de la actividad o tema</w:t>
+            </w:r>
+          </w:p>
+        </w:tc>
+      </w:tr>
+      <w:tr>
+        <w:trPr>
+          <w:trHeight w:val="70"/>
+        </w:trPr>
+        <w:tc>
+          <w:tcPr>
+            <w:tcW w:w="4247" w:type="dxa"/>
+          </w:tcPr>
+          <w:p>
+            <w:pPr>
+              <w:rPr>
+                <w:rFonts w:cs="Arial"/>
+                <w:b/>
+                <w:szCs w:val="24"/>
+              </w:rPr>
+            </w:pPr>
+            <w:r>
+              <w:rPr>
+                <w:rFonts w:cs="Arial"/>
+                <w:b/>
+                <w:szCs w:val="24"/>
+              </w:rPr>
+              <w:t>Fecha de Cierre</w:t>
+            </w:r>
+          </w:p>
+        </w:tc>
+        <w:tc>
+          <w:tcPr>
+            <w:tcW w:w="4247" w:type="dxa"/>
+          </w:tcPr>
+          <w:p>
+            <w:pPr>
+              <w:rPr>
+                <w:rFonts w:cs="Arial"/>
+                <w:szCs w:val="24"/>
+              </w:rPr>
+            </w:pPr>
+            <w:r>
+              <w:rPr>
+                <w:rFonts w:cs="Arial"/>
+                <w:szCs w:val="24"/>
+              </w:rPr>
+              <w:t>Fecha de cierre de la actividad o tema</w:t>
+            </w:r>
           </w:p>
         </w:tc>
       </w:tr>
@@ -2170,57 +4129,41 @@
     </w:p>
     <w:p>
       <w:pPr>
-        <w:rPr>
-          <w:rFonts w:cs="Arial"/>
-          <w:color w:val="FF0000"/>
-          <w:szCs w:val="24"/>
-        </w:rPr>
-      </w:pPr>
-      <w:r>
-        <w:rPr>
-          <w:rFonts w:cs="Arial"/>
-          <w:color w:val="FF0000"/>
-          <w:szCs w:val="24"/>
-        </w:rPr>
-        <w:t>FALTA DEFINIR O DETALLAR QUE ES CADA CAMPO</w:t>
-      </w:r>
-    </w:p>
-    <w:p>
-      <w:pPr>
-        <w:rPr>
-          <w:rFonts w:cs="Arial"/>
-          <w:color w:val="FF0000"/>
-          <w:szCs w:val="24"/>
-        </w:rPr>
-      </w:pPr>
-      <w:r>
-        <w:rPr>
-          <w:rFonts w:cs="Arial"/>
-          <w:color w:val="FF0000"/>
-          <w:szCs w:val="24"/>
-        </w:rPr>
-        <w:t>COMO OPCION PODRIAN METER FECHA INICIO TAREA – FECHA ENTREGA TAREA</w:t>
-      </w:r>
-    </w:p>
-    <w:p>
-      <w:pPr>
-        <w:rPr>
-          <w:rFonts w:cs="Arial"/>
-          <w:szCs w:val="24"/>
-        </w:rPr>
-      </w:pPr>
-    </w:p>
-    <w:p>
-      <w:pPr>
         <w:pStyle w:val="Ttulo1"/>
-      </w:pPr>
+        <w:numPr>
+          <w:ilvl w:val="0"/>
+          <w:numId w:val="4"/>
+        </w:numPr>
+      </w:pPr>
+      <w:bookmarkStart w:id="9" w:name="_Toc496205421"/>
       <w:r>
         <w:t>Plan de gestión de la calidad.</w:t>
       </w:r>
+      <w:bookmarkEnd w:id="9"/>
     </w:p>
     <w:p>
       <w:r>
         <w:t>Gestiona el nivel de calidad de los procesos y resultados del proyecto, teniendo en cuenta ítems como esfuerzo de trabajo, rendimiento, cronograma y cumplimiento de las normas de calidad del proyecto.</w:t>
+      </w:r>
+    </w:p>
+    <w:p>
+      <w:pPr>
+        <w:pStyle w:val="Descripcin"/>
+        <w:keepNext/>
+      </w:pPr>
+      <w:r>
+        <w:t xml:space="preserve">Tabla </w:t>
+      </w:r>
+      <w:fldSimple w:instr=" SEQ Tabla \* ARABIC ">
+        <w:r>
+          <w:rPr>
+            <w:noProof/>
+          </w:rPr>
+          <w:t>8</w:t>
+        </w:r>
+      </w:fldSimple>
+      <w:r>
+        <w:t xml:space="preserve"> Formato Gestión de Calidad</w:t>
       </w:r>
     </w:p>
     <w:tbl>
@@ -2259,7 +4202,11 @@
             <w:tcW w:w="5721" w:type="dxa"/>
             <w:gridSpan w:val="3"/>
           </w:tcPr>
-          <w:p/>
+          <w:p>
+            <w:r>
+              <w:t>Nombre de la norma(s) que se deberán implementar</w:t>
+            </w:r>
+          </w:p>
         </w:tc>
       </w:tr>
       <w:tr>
@@ -2277,7 +4224,7 @@
               <w:rPr>
                 <w:b/>
               </w:rPr>
-              <w:t>Dependencia</w:t>
+              <w:t>Actividad, Etapa o Fase</w:t>
             </w:r>
           </w:p>
         </w:tc>
@@ -2286,7 +4233,11 @@
             <w:tcW w:w="5721" w:type="dxa"/>
             <w:gridSpan w:val="3"/>
           </w:tcPr>
-          <w:p/>
+          <w:p>
+            <w:r>
+              <w:t>Nombre de la Actividad, Etapa o Fase involucrada</w:t>
+            </w:r>
+          </w:p>
         </w:tc>
       </w:tr>
       <w:tr>
@@ -2304,37 +4255,18 @@
               <w:rPr>
                 <w:b/>
               </w:rPr>
-              <w:t>Esfuerzo de Trabajo</w:t>
-            </w:r>
-          </w:p>
-        </w:tc>
-        <w:tc>
-          <w:tcPr>
-            <w:tcW w:w="1907" w:type="dxa"/>
-          </w:tcPr>
-          <w:p>
-            <w:r>
-              <w:t>Bajo</w:t>
-            </w:r>
-          </w:p>
-        </w:tc>
-        <w:tc>
-          <w:tcPr>
-            <w:tcW w:w="1907" w:type="dxa"/>
-          </w:tcPr>
-          <w:p>
-            <w:r>
-              <w:t>Medio</w:t>
-            </w:r>
-          </w:p>
-        </w:tc>
-        <w:tc>
-          <w:tcPr>
-            <w:tcW w:w="1907" w:type="dxa"/>
-          </w:tcPr>
-          <w:p>
-            <w:r>
-              <w:t>Alto</w:t>
+              <w:t>Dependencia</w:t>
+            </w:r>
+          </w:p>
+        </w:tc>
+        <w:tc>
+          <w:tcPr>
+            <w:tcW w:w="5721" w:type="dxa"/>
+            <w:gridSpan w:val="3"/>
+          </w:tcPr>
+          <w:p>
+            <w:r>
+              <w:t xml:space="preserve">Grupo o departamento a cargo de la implementación </w:t>
             </w:r>
           </w:p>
         </w:tc>
@@ -2354,6 +4286,56 @@
               <w:rPr>
                 <w:b/>
               </w:rPr>
+              <w:t>Esfuerzo de Trabajo</w:t>
+            </w:r>
+          </w:p>
+        </w:tc>
+        <w:tc>
+          <w:tcPr>
+            <w:tcW w:w="1907" w:type="dxa"/>
+          </w:tcPr>
+          <w:p>
+            <w:r>
+              <w:t>Bajo</w:t>
+            </w:r>
+          </w:p>
+        </w:tc>
+        <w:tc>
+          <w:tcPr>
+            <w:tcW w:w="1907" w:type="dxa"/>
+          </w:tcPr>
+          <w:p>
+            <w:r>
+              <w:t>Medio</w:t>
+            </w:r>
+          </w:p>
+        </w:tc>
+        <w:tc>
+          <w:tcPr>
+            <w:tcW w:w="1907" w:type="dxa"/>
+          </w:tcPr>
+          <w:p>
+            <w:r>
+              <w:t>Alto</w:t>
+            </w:r>
+          </w:p>
+        </w:tc>
+      </w:tr>
+      <w:tr>
+        <w:tc>
+          <w:tcPr>
+            <w:tcW w:w="2773" w:type="dxa"/>
+          </w:tcPr>
+          <w:p>
+            <w:pPr>
+              <w:rPr>
+                <w:b/>
+              </w:rPr>
+            </w:pPr>
+            <w:r>
+              <w:rPr>
+                <w:b/>
+              </w:rPr>
               <w:t>Cronograma</w:t>
             </w:r>
           </w:p>
@@ -2363,7 +4345,11 @@
             <w:tcW w:w="5721" w:type="dxa"/>
             <w:gridSpan w:val="3"/>
           </w:tcPr>
-          <w:p/>
+          <w:p>
+            <w:r>
+              <w:t>Recomendaciones de modificación al calendario</w:t>
+            </w:r>
+          </w:p>
         </w:tc>
       </w:tr>
       <w:tr>
@@ -2381,7 +4367,6 @@
               <w:rPr>
                 <w:b/>
               </w:rPr>
-              <w:lastRenderedPageBreak/>
               <w:t>Resultados.</w:t>
             </w:r>
           </w:p>
@@ -2418,44 +4403,43 @@
         </w:tc>
       </w:tr>
     </w:tbl>
-    <w:p/>
-    <w:p>
-      <w:pPr>
-        <w:rPr>
-          <w:color w:val="FF0000"/>
-        </w:rPr>
-      </w:pPr>
-      <w:r>
-        <w:rPr>
-          <w:color w:val="FF0000"/>
-        </w:rPr>
-        <w:t>FALTA DEFINIR SI SE VA A REALIZAR POR FASES, ACTIVIDADES O QUE?</w:t>
-      </w:r>
-    </w:p>
-    <w:p>
-      <w:pPr>
-        <w:rPr>
-          <w:color w:val="FF0000"/>
-        </w:rPr>
-      </w:pPr>
-      <w:r>
-        <w:rPr>
-          <w:color w:val="FF0000"/>
-        </w:rPr>
-        <w:t>FALTA UNA BREVE EXPLICACION DE CADA CAMPO Y/O UN EJEMPLO DE COMO SE QUIERE QUE SE RELLENEN LOS CAMPOS.</w:t>
-      </w:r>
-    </w:p>
     <w:p>
       <w:pPr>
         <w:pStyle w:val="Ttulo1"/>
-      </w:pPr>
+        <w:numPr>
+          <w:ilvl w:val="0"/>
+          <w:numId w:val="4"/>
+        </w:numPr>
+      </w:pPr>
+      <w:bookmarkStart w:id="10" w:name="_Toc496205422"/>
       <w:r>
         <w:t>Plan de gestión del personal.</w:t>
       </w:r>
+      <w:bookmarkEnd w:id="10"/>
     </w:p>
     <w:p>
       <w:r>
         <w:t>Describe detalladamente el uso del recurso humano, complementa el calendario de trabajo y gestiona de manera adecuada los recursos.</w:t>
+      </w:r>
+    </w:p>
+    <w:p>
+      <w:pPr>
+        <w:pStyle w:val="Descripcin"/>
+        <w:keepNext/>
+      </w:pPr>
+      <w:r>
+        <w:t xml:space="preserve">Tabla </w:t>
+      </w:r>
+      <w:fldSimple w:instr=" SEQ Tabla \* ARABIC ">
+        <w:r>
+          <w:rPr>
+            <w:noProof/>
+          </w:rPr>
+          <w:t>9</w:t>
+        </w:r>
+      </w:fldSimple>
+      <w:r>
+        <w:t xml:space="preserve"> Formato Gestión de Personal</w:t>
       </w:r>
     </w:p>
     <w:tbl>
@@ -2497,7 +4481,11 @@
             <w:tcW w:w="4670" w:type="dxa"/>
             <w:gridSpan w:val="3"/>
           </w:tcPr>
-          <w:p/>
+          <w:p>
+            <w:r>
+              <w:t>Actividad, Fase o Etapa involucrada</w:t>
+            </w:r>
+          </w:p>
         </w:tc>
       </w:tr>
       <w:tr>
@@ -2527,7 +4515,11 @@
             <w:tcW w:w="4670" w:type="dxa"/>
             <w:gridSpan w:val="3"/>
           </w:tcPr>
-          <w:p/>
+          <w:p>
+            <w:r>
+              <w:t>Número de personal requerido</w:t>
+            </w:r>
+          </w:p>
         </w:tc>
       </w:tr>
       <w:tr>
@@ -2548,7 +4540,7 @@
               <w:rPr>
                 <w:b/>
               </w:rPr>
-              <w:t>Personal asignado.</w:t>
+              <w:t>Responsables</w:t>
             </w:r>
           </w:p>
         </w:tc>
@@ -2559,7 +4551,10 @@
           </w:tcPr>
           <w:p>
             <w:r>
-              <w:t xml:space="preserve">Emp1 – Emp2 –EmpN </w:t>
+              <w:t>Nombres de todos los empleados asignados</w:t>
+            </w:r>
+            <w:r>
+              <w:t xml:space="preserve"> </w:t>
             </w:r>
           </w:p>
         </w:tc>
@@ -2591,9 +4586,11 @@
             <w:tcW w:w="988" w:type="dxa"/>
           </w:tcPr>
           <w:p>
+            <w:proofErr w:type="spellStart"/>
             <w:r>
               <w:t>Dia</w:t>
             </w:r>
+            <w:proofErr w:type="spellEnd"/>
           </w:p>
         </w:tc>
         <w:tc>
@@ -2644,9 +4641,11 @@
             <w:tcW w:w="988" w:type="dxa"/>
           </w:tcPr>
           <w:p>
+            <w:proofErr w:type="spellStart"/>
             <w:r>
               <w:t>Dia</w:t>
             </w:r>
+            <w:proofErr w:type="spellEnd"/>
           </w:p>
         </w:tc>
         <w:tc>
@@ -2674,62 +4673,17 @@
     <w:p/>
     <w:p>
       <w:pPr>
-        <w:rPr>
-          <w:color w:val="FF0000"/>
-        </w:rPr>
-      </w:pPr>
-      <w:r>
-        <w:rPr>
-          <w:color w:val="FF0000"/>
-        </w:rPr>
-        <w:t>FALTA UNA DESCRIPCION DE CADA CAMPO</w:t>
-      </w:r>
-    </w:p>
-    <w:p>
-      <w:pPr>
-        <w:rPr>
-          <w:color w:val="FF0000"/>
-        </w:rPr>
-      </w:pPr>
-      <w:r>
-        <w:rPr>
-          <w:color w:val="FF0000"/>
-        </w:rPr>
-        <w:t>PODRIA CONSIDERARSE QUE EN VEZ DE “PERSONAL ASIGNADO” USAR LA PALABRA RESPONSABLE (S)</w:t>
-      </w:r>
-    </w:p>
-    <w:p>
-      <w:pPr>
-        <w:rPr>
-          <w:color w:val="FF0000"/>
-        </w:rPr>
-      </w:pPr>
-      <w:r>
-        <w:rPr>
-          <w:color w:val="FF0000"/>
-        </w:rPr>
-        <w:t xml:space="preserve">FALTA EL </w:t>
-      </w:r>
-      <w:r>
-        <w:rPr>
-          <w:color w:val="FF0000"/>
-        </w:rPr>
-        <w:t>NÚMERO</w:t>
-      </w:r>
-      <w:r>
-        <w:rPr>
-          <w:color w:val="FF0000"/>
-        </w:rPr>
-        <w:t xml:space="preserve"> DE LA TAREA, O ACTIVIDAD O FASE</w:t>
-      </w:r>
-    </w:p>
-    <w:p>
-      <w:pPr>
         <w:pStyle w:val="Ttulo1"/>
-      </w:pPr>
+        <w:numPr>
+          <w:ilvl w:val="0"/>
+          <w:numId w:val="4"/>
+        </w:numPr>
+      </w:pPr>
+      <w:bookmarkStart w:id="11" w:name="_Toc496205423"/>
       <w:r>
         <w:t>Plan de respuesta a los riesgos.</w:t>
       </w:r>
+      <w:bookmarkEnd w:id="11"/>
     </w:p>
     <w:p>
       <w:r>
@@ -2776,7 +4730,45 @@
             <w:tcW w:w="6289" w:type="dxa"/>
             <w:gridSpan w:val="4"/>
           </w:tcPr>
-          <w:p/>
+          <w:p>
+            <w:r>
+              <w:t>Descripción detallada del riesgo o amenaza</w:t>
+            </w:r>
+          </w:p>
+        </w:tc>
+      </w:tr>
+      <w:tr>
+        <w:trPr>
+          <w:trHeight w:val="460"/>
+        </w:trPr>
+        <w:tc>
+          <w:tcPr>
+            <w:tcW w:w="2231" w:type="dxa"/>
+          </w:tcPr>
+          <w:p>
+            <w:pPr>
+              <w:rPr>
+                <w:b/>
+              </w:rPr>
+            </w:pPr>
+            <w:r>
+              <w:rPr>
+                <w:b/>
+              </w:rPr>
+              <w:t>Código</w:t>
+            </w:r>
+          </w:p>
+        </w:tc>
+        <w:tc>
+          <w:tcPr>
+            <w:tcW w:w="6289" w:type="dxa"/>
+            <w:gridSpan w:val="4"/>
+          </w:tcPr>
+          <w:p>
+            <w:r>
+              <w:t>Nombre clave que represente a un único riesgo</w:t>
+            </w:r>
+          </w:p>
         </w:tc>
       </w:tr>
       <w:tr>
@@ -2806,7 +4798,11 @@
             <w:tcW w:w="6289" w:type="dxa"/>
             <w:gridSpan w:val="4"/>
           </w:tcPr>
-          <w:p/>
+          <w:p>
+            <w:r>
+              <w:t>Grupo o departamento involucrado o asignado</w:t>
+            </w:r>
+          </w:p>
         </w:tc>
       </w:tr>
       <w:tr>
@@ -2863,7 +4859,7 @@
         </w:tc>
         <w:tc>
           <w:tcPr>
-            <w:tcW w:w="1639" w:type="dxa"/>
+            <w:tcW w:w="1642" w:type="dxa"/>
           </w:tcPr>
           <w:p>
             <w:r>
@@ -2890,6 +4886,7 @@
               <w:rPr>
                 <w:b/>
               </w:rPr>
+              <w:lastRenderedPageBreak/>
               <w:t>Estrategia de solución</w:t>
             </w:r>
           </w:p>
@@ -2899,87 +4896,34 @@
             <w:tcW w:w="6289" w:type="dxa"/>
             <w:gridSpan w:val="4"/>
           </w:tcPr>
-          <w:p/>
-        </w:tc>
-      </w:tr>
-      <w:tr>
-        <w:trPr>
-          <w:trHeight w:val="460"/>
-        </w:trPr>
-        <w:tc>
-          <w:tcPr>
-            <w:tcW w:w="2231" w:type="dxa"/>
-          </w:tcPr>
-          <w:p>
-            <w:pPr>
-              <w:rPr>
-                <w:b/>
-              </w:rPr>
-            </w:pPr>
-            <w:r>
-              <w:rPr>
-                <w:b/>
-              </w:rPr>
-              <w:t>Canal de comunicación.</w:t>
-            </w:r>
-          </w:p>
-        </w:tc>
-        <w:tc>
-          <w:tcPr>
-            <w:tcW w:w="6289" w:type="dxa"/>
-            <w:gridSpan w:val="4"/>
-          </w:tcPr>
-          <w:p/>
+          <w:p>
+            <w:r>
+              <w:t>Posible solución, control o prevención al riesgo o problema</w:t>
+            </w:r>
+          </w:p>
         </w:tc>
       </w:tr>
     </w:tbl>
-    <w:p/>
     <w:p>
       <w:pPr>
         <w:rPr>
           <w:color w:val="FF0000"/>
         </w:rPr>
       </w:pPr>
-      <w:r>
-        <w:rPr>
-          <w:color w:val="FF0000"/>
-        </w:rPr>
-        <w:t>FALTA UNA BREVE EXPLICACION DE CADA CAMPO</w:t>
-      </w:r>
-    </w:p>
-    <w:p>
-      <w:pPr>
-        <w:rPr>
-          <w:color w:val="FF0000"/>
-        </w:rPr>
-      </w:pPr>
-      <w:r>
-        <w:rPr>
-          <w:color w:val="FF0000"/>
-        </w:rPr>
-        <w:t xml:space="preserve">SE PODRIA CONSIDERAR UN </w:t>
-      </w:r>
-      <w:r>
-        <w:rPr>
-          <w:color w:val="FF0000"/>
-        </w:rPr>
-        <w:t>CAMPO DE “CODIGO DEL RIESGO”</w:t>
-      </w:r>
-    </w:p>
-    <w:p>
-      <w:pPr>
-        <w:rPr>
-          <w:color w:val="FF0000"/>
-        </w:rPr>
-      </w:pPr>
     </w:p>
     <w:p>
       <w:pPr>
         <w:pStyle w:val="Ttulo1"/>
-      </w:pPr>
+        <w:numPr>
+          <w:ilvl w:val="0"/>
+          <w:numId w:val="4"/>
+        </w:numPr>
+      </w:pPr>
+      <w:bookmarkStart w:id="12" w:name="_Toc496205424"/>
       <w:r>
         <w:t>Plan del proyecto</w:t>
       </w:r>
+      <w:bookmarkEnd w:id="12"/>
     </w:p>
     <w:p>
       <w:r>
@@ -3010,7 +4954,6 @@
         </w:numPr>
       </w:pPr>
       <w:r>
-        <w:lastRenderedPageBreak/>
         <w:t>Resumen del proyecto.</w:t>
       </w:r>
     </w:p>
@@ -3064,41 +5007,41 @@
     </w:p>
     <w:p>
       <w:pPr>
-        <w:rPr>
-          <w:color w:val="FF0000"/>
-        </w:rPr>
-      </w:pPr>
-      <w:r>
-        <w:rPr>
-          <w:color w:val="FF0000"/>
-        </w:rPr>
-        <w:t xml:space="preserve">DAR </w:t>
-      </w:r>
-      <w:r>
-        <w:rPr>
-          <w:color w:val="FF0000"/>
-        </w:rPr>
-        <w:t>UNA BREVE EXPLICACION DE CADA CAMPO Y DE PRONTO DE LO QUE SE QUIERE COMO UN EJEMPLO</w:t>
-      </w:r>
-    </w:p>
-    <w:p>
-      <w:pPr>
-        <w:rPr>
-          <w:color w:val="FF0000"/>
-        </w:rPr>
-      </w:pPr>
-    </w:p>
-    <w:p>
-      <w:pPr>
         <w:pStyle w:val="Ttulo1"/>
-      </w:pPr>
+        <w:numPr>
+          <w:ilvl w:val="0"/>
+          <w:numId w:val="4"/>
+        </w:numPr>
+      </w:pPr>
+      <w:bookmarkStart w:id="13" w:name="_Toc496205425"/>
       <w:r>
         <w:t>Sumario de entregables</w:t>
       </w:r>
+      <w:bookmarkEnd w:id="13"/>
     </w:p>
     <w:p>
       <w:r>
         <w:t>Recoge los distintos documentos que surgen del desarrollo del proyecto.</w:t>
+      </w:r>
+    </w:p>
+    <w:p>
+      <w:pPr>
+        <w:pStyle w:val="Descripcin"/>
+        <w:keepNext/>
+      </w:pPr>
+      <w:r>
+        <w:t xml:space="preserve">Tabla </w:t>
+      </w:r>
+      <w:fldSimple w:instr=" SEQ Tabla \* ARABIC ">
+        <w:r>
+          <w:rPr>
+            <w:noProof/>
+          </w:rPr>
+          <w:t>10</w:t>
+        </w:r>
+      </w:fldSimple>
+      <w:r>
+        <w:t xml:space="preserve"> Sumario de Entregables</w:t>
       </w:r>
     </w:p>
     <w:tbl>
@@ -3196,13 +5139,21 @@
           <w:tcPr>
             <w:tcW w:w="2508" w:type="dxa"/>
           </w:tcPr>
-          <w:p/>
+          <w:p>
+            <w:r>
+              <w:t>Nombre del documento</w:t>
+            </w:r>
+          </w:p>
         </w:tc>
         <w:tc>
           <w:tcPr>
             <w:tcW w:w="2261" w:type="dxa"/>
           </w:tcPr>
-          <w:p/>
+          <w:p>
+            <w:r>
+              <w:t>Fecha en la cual se recibió el documento</w:t>
+            </w:r>
+          </w:p>
         </w:tc>
         <w:tc>
           <w:tcPr>
@@ -3218,31 +5169,46 @@
         </w:tc>
       </w:tr>
     </w:tbl>
-    <w:p/>
-    <w:p>
-      <w:pPr>
-        <w:rPr>
-          <w:color w:val="FF0000"/>
-        </w:rPr>
-      </w:pPr>
-      <w:r>
-        <w:rPr>
-          <w:color w:val="FF0000"/>
-        </w:rPr>
-        <w:t>FALTA DETALLAR CADA CAMPO</w:t>
-      </w:r>
-    </w:p>
     <w:p>
       <w:pPr>
         <w:pStyle w:val="Ttulo1"/>
-      </w:pPr>
+        <w:numPr>
+          <w:ilvl w:val="0"/>
+          <w:numId w:val="4"/>
+        </w:numPr>
+      </w:pPr>
+      <w:bookmarkStart w:id="14" w:name="_Toc496205426"/>
       <w:r>
         <w:t>Registro del proyecto</w:t>
       </w:r>
-    </w:p>
-    <w:p>
-      <w:r>
-        <w:t>Seguimiento,  visualización en información de los elementos que afectan al proyecto.</w:t>
+      <w:bookmarkEnd w:id="14"/>
+    </w:p>
+    <w:p>
+      <w:r>
+        <w:t>Seguimiento, visualización</w:t>
+      </w:r>
+      <w:r>
+        <w:t xml:space="preserve"> en información de los elementos que afectan al proyecto.</w:t>
+      </w:r>
+    </w:p>
+    <w:p>
+      <w:pPr>
+        <w:pStyle w:val="Descripcin"/>
+        <w:keepNext/>
+      </w:pPr>
+      <w:r>
+        <w:t xml:space="preserve">Tabla </w:t>
+      </w:r>
+      <w:fldSimple w:instr=" SEQ Tabla \* ARABIC ">
+        <w:r>
+          <w:rPr>
+            <w:noProof/>
+          </w:rPr>
+          <w:t>11</w:t>
+        </w:r>
+      </w:fldSimple>
+      <w:r>
+        <w:t xml:space="preserve"> Registro del Proyecto</w:t>
       </w:r>
     </w:p>
     <w:tbl>
@@ -3317,82 +5283,48 @@
           <w:tcPr>
             <w:tcW w:w="2831" w:type="dxa"/>
           </w:tcPr>
-          <w:p/>
+          <w:p>
+            <w:r>
+              <w:t>Nombre o código del riesgo que afecta al proyecto</w:t>
+            </w:r>
+          </w:p>
         </w:tc>
         <w:tc>
           <w:tcPr>
             <w:tcW w:w="2831" w:type="dxa"/>
           </w:tcPr>
-          <w:p/>
+          <w:p>
+            <w:r>
+              <w:t>Solución o prevención del riesgo</w:t>
+            </w:r>
+          </w:p>
         </w:tc>
         <w:tc>
           <w:tcPr>
             <w:tcW w:w="2832" w:type="dxa"/>
           </w:tcPr>
-          <w:p/>
+          <w:p>
+            <w:r>
+              <w:t>Modificación o alteración del proyecto en alguna de sus fases o actividades.</w:t>
+            </w:r>
+          </w:p>
         </w:tc>
       </w:tr>
     </w:tbl>
     <w:p/>
     <w:p>
       <w:pPr>
-        <w:rPr>
-          <w:color w:val="FF0000"/>
-        </w:rPr>
-      </w:pPr>
-      <w:r>
-        <w:rPr>
-          <w:color w:val="FF0000"/>
-        </w:rPr>
-        <w:t>QUIZA EL CAMPO DE “RIESGOS” PUEDE ESTAR DEFININDO POR FASES</w:t>
-      </w:r>
-    </w:p>
-    <w:p>
-      <w:pPr>
-        <w:rPr>
-          <w:color w:val="FF0000"/>
-        </w:rPr>
-      </w:pPr>
-      <w:r>
-        <w:rPr>
-          <w:color w:val="FF0000"/>
-        </w:rPr>
-        <w:t>FALTA DETALLAR CADA CAMPO</w:t>
-      </w:r>
-    </w:p>
-    <w:p>
-      <w:pPr>
-        <w:rPr>
-          <w:color w:val="FF0000"/>
-        </w:rPr>
-      </w:pPr>
-      <w:r>
-        <w:rPr>
-          <w:color w:val="FF0000"/>
-        </w:rPr>
-        <w:t>SE PODRIA CONSIDERAR UN CMAPO PARA “NIVEL”, DEL RIESGO, COMO ALTO, MEDIO O BAJO Y UN CAMPO “RESPONSABLE”, QUE INDICA EL NOMBRE DE QUIEN VA A DAR SOLUCION A ESTE RIESGO IDENTIFICADO</w:t>
-      </w:r>
-    </w:p>
-    <w:p>
-      <w:pPr>
-        <w:rPr>
-          <w:color w:val="FF0000"/>
-        </w:rPr>
-      </w:pPr>
-      <w:r>
-        <w:rPr>
-          <w:color w:val="FF0000"/>
-        </w:rPr>
-        <w:t>FALTARIA OTRA TABLA DE “PLAN DE ACCION”, DONDE SE DESCRIBA LA ESTRATEGIA A UTILIZAR DEL RIESGO ENCONTRADO.</w:t>
-      </w:r>
-    </w:p>
-    <w:p>
-      <w:pPr>
         <w:pStyle w:val="Ttulo1"/>
-      </w:pPr>
+        <w:numPr>
+          <w:ilvl w:val="0"/>
+          <w:numId w:val="4"/>
+        </w:numPr>
+      </w:pPr>
+      <w:bookmarkStart w:id="15" w:name="_Toc496205427"/>
       <w:r>
         <w:t>Formulario de petición de cambio</w:t>
       </w:r>
+      <w:bookmarkEnd w:id="15"/>
     </w:p>
     <w:p>
       <w:r>
@@ -3708,19 +5640,28 @@
         <w:rPr>
           <w:color w:val="FF0000"/>
         </w:rPr>
-        <w:t>ESPECIFICAR CADA CAMPO</w:t>
-      </w:r>
-    </w:p>
-    <w:p>
-      <w:pPr>
+        <w:lastRenderedPageBreak/>
+        <w:t>ESPECIFICAR CAD</w:t>
+      </w:r>
+      <w:bookmarkStart w:id="16" w:name="_GoBack"/>
+      <w:bookmarkEnd w:id="16"/>
+      <w:r>
         <w:rPr>
           <w:color w:val="FF0000"/>
         </w:rPr>
-      </w:pPr>
-      <w:r>
+        <w:t>A CAMPO</w:t>
+      </w:r>
+    </w:p>
+    <w:p>
+      <w:pPr>
         <w:rPr>
           <w:color w:val="FF0000"/>
         </w:rPr>
+      </w:pPr>
+      <w:r>
+        <w:rPr>
+          <w:color w:val="FF0000"/>
+        </w:rPr>
         <w:t>FALTA PONER “TABLA XX” ANTES DE LA TABLA = REFERENCIAR</w:t>
       </w:r>
     </w:p>
@@ -3734,7 +5675,6 @@
         <w:rPr>
           <w:color w:val="FF0000"/>
         </w:rPr>
-        <w:lastRenderedPageBreak/>
         <w:t xml:space="preserve">QUIZA </w:t>
       </w:r>
       <w:r>
@@ -3747,10 +5687,16 @@
     <w:p>
       <w:pPr>
         <w:pStyle w:val="Ttulo1"/>
-      </w:pPr>
+        <w:numPr>
+          <w:ilvl w:val="0"/>
+          <w:numId w:val="4"/>
+        </w:numPr>
+      </w:pPr>
+      <w:bookmarkStart w:id="17" w:name="_Toc496205428"/>
       <w:r>
         <w:t>Cuaderno del proyecto.</w:t>
       </w:r>
+      <w:bookmarkEnd w:id="17"/>
     </w:p>
     <w:p>
       <w:r>
@@ -3831,12 +5777,11 @@
         </w:rPr>
         <w:t>QUIZA CONSIDERAR PONER NUEVOS CAMPOS DE “FECHA DE INICIO” DEL PROYECTO Y “FECHA DE ULTIMA ACTUALIZACION”, PARA SABER SI LOS DOCUMENTOS ESTAN AL DIA O NO.</w:t>
       </w:r>
-      <w:bookmarkStart w:id="0" w:name="_GoBack"/>
-      <w:bookmarkEnd w:id="0"/>
     </w:p>
     <w:sectPr>
+      <w:headerReference w:type="default" r:id="rId8"/>
       <w:pgSz w:w="11906" w:h="16838"/>
-      <w:pgMar w:top="1417" w:right="1701" w:bottom="1417" w:left="1701" w:header="708" w:footer="708" w:gutter="0"/>
+      <w:pgMar w:top="2268" w:right="1134" w:bottom="1701" w:left="2268" w:header="709" w:footer="709" w:gutter="0"/>
       <w:cols w:space="708"/>
       <w:docGrid w:linePitch="360"/>
     </w:sectPr>
@@ -3844,8 +5789,72 @@
 </w:document>
 </file>
 
+<file path=word/endnotes.xml><?xml version="1.0" encoding="utf-8"?>
+<w:endnotes xmlns:wpc="http://schemas.microsoft.com/office/word/2010/wordprocessingCanvas" xmlns:cx="http://schemas.microsoft.com/office/drawing/2014/chartex" xmlns:cx1="http://schemas.microsoft.com/office/drawing/2015/9/8/chartex" xmlns:mc="http://schemas.openxmlformats.org/markup-compatibility/2006" xmlns:o="urn:schemas-microsoft-com:office:office" xmlns:r="http://schemas.openxmlformats.org/officeDocument/2006/relationships" xmlns:m="http://schemas.openxmlformats.org/officeDocument/2006/math" xmlns:v="urn:schemas-microsoft-com:vml" xmlns:wp14="http://schemas.microsoft.com/office/word/2010/wordprocessingDrawing" xmlns:wp="http://schemas.openxmlformats.org/drawingml/2006/wordprocessingDrawing" xmlns:w10="urn:schemas-microsoft-com:office:word" xmlns:w="http://schemas.openxmlformats.org/wordprocessingml/2006/main" xmlns:w14="http://schemas.microsoft.com/office/word/2010/wordml" xmlns:w15="http://schemas.microsoft.com/office/word/2012/wordml" xmlns:w16se="http://schemas.microsoft.com/office/word/2015/wordml/symex" xmlns:wpg="http://schemas.microsoft.com/office/word/2010/wordprocessingGroup" xmlns:wpi="http://schemas.microsoft.com/office/word/2010/wordprocessingInk" xmlns:wne="http://schemas.microsoft.com/office/word/2006/wordml" xmlns:wps="http://schemas.microsoft.com/office/word/2010/wordprocessingShape" mc:Ignorable="w14 w15 w16se wp14">
+  <w:endnote w:type="separator" w:id="-1">
+    <w:p>
+      <w:pPr>
+        <w:spacing w:after="0" w:line="240" w:lineRule="auto"/>
+      </w:pPr>
+      <w:r>
+        <w:separator/>
+      </w:r>
+    </w:p>
+  </w:endnote>
+  <w:endnote w:type="continuationSeparator" w:id="0">
+    <w:p>
+      <w:pPr>
+        <w:spacing w:after="0" w:line="240" w:lineRule="auto"/>
+      </w:pPr>
+      <w:r>
+        <w:continuationSeparator/>
+      </w:r>
+    </w:p>
+  </w:endnote>
+</w:endnotes>
+</file>
+
+<file path=word/footnotes.xml><?xml version="1.0" encoding="utf-8"?>
+<w:footnotes xmlns:wpc="http://schemas.microsoft.com/office/word/2010/wordprocessingCanvas" xmlns:cx="http://schemas.microsoft.com/office/drawing/2014/chartex" xmlns:cx1="http://schemas.microsoft.com/office/drawing/2015/9/8/chartex" xmlns:mc="http://schemas.openxmlformats.org/markup-compatibility/2006" xmlns:o="urn:schemas-microsoft-com:office:office" xmlns:r="http://schemas.openxmlformats.org/officeDocument/2006/relationships" xmlns:m="http://schemas.openxmlformats.org/officeDocument/2006/math" xmlns:v="urn:schemas-microsoft-com:vml" xmlns:wp14="http://schemas.microsoft.com/office/word/2010/wordprocessingDrawing" xmlns:wp="http://schemas.openxmlformats.org/drawingml/2006/wordprocessingDrawing" xmlns:w10="urn:schemas-microsoft-com:office:word" xmlns:w="http://schemas.openxmlformats.org/wordprocessingml/2006/main" xmlns:w14="http://schemas.microsoft.com/office/word/2010/wordml" xmlns:w15="http://schemas.microsoft.com/office/word/2012/wordml" xmlns:w16se="http://schemas.microsoft.com/office/word/2015/wordml/symex" xmlns:wpg="http://schemas.microsoft.com/office/word/2010/wordprocessingGroup" xmlns:wpi="http://schemas.microsoft.com/office/word/2010/wordprocessingInk" xmlns:wne="http://schemas.microsoft.com/office/word/2006/wordml" xmlns:wps="http://schemas.microsoft.com/office/word/2010/wordprocessingShape" mc:Ignorable="w14 w15 w16se wp14">
+  <w:footnote w:type="separator" w:id="-1">
+    <w:p>
+      <w:pPr>
+        <w:spacing w:after="0" w:line="240" w:lineRule="auto"/>
+      </w:pPr>
+      <w:r>
+        <w:separator/>
+      </w:r>
+    </w:p>
+  </w:footnote>
+  <w:footnote w:type="continuationSeparator" w:id="0">
+    <w:p>
+      <w:pPr>
+        <w:spacing w:after="0" w:line="240" w:lineRule="auto"/>
+      </w:pPr>
+      <w:r>
+        <w:continuationSeparator/>
+      </w:r>
+    </w:p>
+  </w:footnote>
+</w:footnotes>
+</file>
+
+<file path=word/header1.xml><?xml version="1.0" encoding="utf-8"?>
+<w:hdr xmlns:wpc="http://schemas.microsoft.com/office/word/2010/wordprocessingCanvas" xmlns:cx="http://schemas.microsoft.com/office/drawing/2014/chartex" xmlns:cx1="http://schemas.microsoft.com/office/drawing/2015/9/8/chartex" xmlns:mc="http://schemas.openxmlformats.org/markup-compatibility/2006" xmlns:o="urn:schemas-microsoft-com:office:office" xmlns:r="http://schemas.openxmlformats.org/officeDocument/2006/relationships" xmlns:m="http://schemas.openxmlformats.org/officeDocument/2006/math" xmlns:v="urn:schemas-microsoft-com:vml" xmlns:wp14="http://schemas.microsoft.com/office/word/2010/wordprocessingDrawing" xmlns:wp="http://schemas.openxmlformats.org/drawingml/2006/wordprocessingDrawing" xmlns:w10="urn:schemas-microsoft-com:office:word" xmlns:w="http://schemas.openxmlformats.org/wordprocessingml/2006/main" xmlns:w14="http://schemas.microsoft.com/office/word/2010/wordml" xmlns:w15="http://schemas.microsoft.com/office/word/2012/wordml" xmlns:w16se="http://schemas.microsoft.com/office/word/2015/wordml/symex" xmlns:wpg="http://schemas.microsoft.com/office/word/2010/wordprocessingGroup" xmlns:wpi="http://schemas.microsoft.com/office/word/2010/wordprocessingInk" xmlns:wne="http://schemas.microsoft.com/office/word/2006/wordml" xmlns:wps="http://schemas.microsoft.com/office/word/2010/wordprocessingShape" mc:Ignorable="w14 w15 w16se wp14">
+  <w:p>
+    <w:pPr>
+      <w:pStyle w:val="Encabezado"/>
+      <w:jc w:val="center"/>
+    </w:pPr>
+    <w:r>
+      <w:t>[Membrete de la empresa]</w:t>
+    </w:r>
+  </w:p>
+</w:hdr>
+</file>
+
 <file path=word/numbering.xml><?xml version="1.0" encoding="utf-8"?>
-<w:numbering xmlns:wpc="http://schemas.microsoft.com/office/word/2010/wordprocessingCanvas" xmlns:mc="http://schemas.openxmlformats.org/markup-compatibility/2006" xmlns:o="urn:schemas-microsoft-com:office:office" xmlns:r="http://schemas.openxmlformats.org/officeDocument/2006/relationships" xmlns:m="http://schemas.openxmlformats.org/officeDocument/2006/math" xmlns:v="urn:schemas-microsoft-com:vml" xmlns:wp14="http://schemas.microsoft.com/office/word/2010/wordprocessingDrawing" xmlns:wp="http://schemas.openxmlformats.org/drawingml/2006/wordprocessingDrawing" xmlns:w10="urn:schemas-microsoft-com:office:word" xmlns:w="http://schemas.openxmlformats.org/wordprocessingml/2006/main" xmlns:w14="http://schemas.microsoft.com/office/word/2010/wordml" xmlns:w15="http://schemas.microsoft.com/office/word/2012/wordml" xmlns:wpg="http://schemas.microsoft.com/office/word/2010/wordprocessingGroup" xmlns:wpi="http://schemas.microsoft.com/office/word/2010/wordprocessingInk" xmlns:wne="http://schemas.microsoft.com/office/word/2006/wordml" xmlns:wps="http://schemas.microsoft.com/office/word/2010/wordprocessingShape" mc:Ignorable="w14 w15 wp14">
+<w:numbering xmlns:wpc="http://schemas.microsoft.com/office/word/2010/wordprocessingCanvas" xmlns:cx="http://schemas.microsoft.com/office/drawing/2014/chartex" xmlns:cx1="http://schemas.microsoft.com/office/drawing/2015/9/8/chartex" xmlns:mc="http://schemas.openxmlformats.org/markup-compatibility/2006" xmlns:o="urn:schemas-microsoft-com:office:office" xmlns:r="http://schemas.openxmlformats.org/officeDocument/2006/relationships" xmlns:m="http://schemas.openxmlformats.org/officeDocument/2006/math" xmlns:v="urn:schemas-microsoft-com:vml" xmlns:wp14="http://schemas.microsoft.com/office/word/2010/wordprocessingDrawing" xmlns:wp="http://schemas.openxmlformats.org/drawingml/2006/wordprocessingDrawing" xmlns:w10="urn:schemas-microsoft-com:office:word" xmlns:w="http://schemas.openxmlformats.org/wordprocessingml/2006/main" xmlns:w14="http://schemas.microsoft.com/office/word/2010/wordml" xmlns:w15="http://schemas.microsoft.com/office/word/2012/wordml" xmlns:w16se="http://schemas.microsoft.com/office/word/2015/wordml/symex" xmlns:wpg="http://schemas.microsoft.com/office/word/2010/wordprocessingGroup" xmlns:wpi="http://schemas.microsoft.com/office/word/2010/wordprocessingInk" xmlns:wne="http://schemas.microsoft.com/office/word/2006/wordml" xmlns:wps="http://schemas.microsoft.com/office/word/2010/wordprocessingShape" mc:Ignorable="w14 w15 w16se wp14">
   <w:abstractNum w:abstractNumId="0" w15:restartNumberingAfterBreak="0">
     <w:nsid w:val="0935652A"/>
     <w:multiLevelType w:val="hybridMultilevel"/>
@@ -4073,6 +6082,92 @@
     </w:lvl>
   </w:abstractNum>
   <w:abstractNum w:abstractNumId="2" w15:restartNumberingAfterBreak="0">
+    <w:nsid w:val="3E7F576D"/>
+    <w:multiLevelType w:val="hybridMultilevel"/>
+    <w:tmpl w:val="5AA292FA"/>
+    <w:lvl w:ilvl="0" w:tplc="0C0A000F">
+      <w:start w:val="1"/>
+      <w:numFmt w:val="decimal"/>
+      <w:lvlText w:val="%1."/>
+      <w:lvlJc w:val="left"/>
+      <w:pPr>
+        <w:ind w:left="720" w:hanging="360"/>
+      </w:pPr>
+    </w:lvl>
+    <w:lvl w:ilvl="1" w:tplc="0C0A0019" w:tentative="1">
+      <w:start w:val="1"/>
+      <w:numFmt w:val="lowerLetter"/>
+      <w:lvlText w:val="%2."/>
+      <w:lvlJc w:val="left"/>
+      <w:pPr>
+        <w:ind w:left="1440" w:hanging="360"/>
+      </w:pPr>
+    </w:lvl>
+    <w:lvl w:ilvl="2" w:tplc="0C0A001B" w:tentative="1">
+      <w:start w:val="1"/>
+      <w:numFmt w:val="lowerRoman"/>
+      <w:lvlText w:val="%3."/>
+      <w:lvlJc w:val="right"/>
+      <w:pPr>
+        <w:ind w:left="2160" w:hanging="180"/>
+      </w:pPr>
+    </w:lvl>
+    <w:lvl w:ilvl="3" w:tplc="0C0A000F" w:tentative="1">
+      <w:start w:val="1"/>
+      <w:numFmt w:val="decimal"/>
+      <w:lvlText w:val="%4."/>
+      <w:lvlJc w:val="left"/>
+      <w:pPr>
+        <w:ind w:left="2880" w:hanging="360"/>
+      </w:pPr>
+    </w:lvl>
+    <w:lvl w:ilvl="4" w:tplc="0C0A0019" w:tentative="1">
+      <w:start w:val="1"/>
+      <w:numFmt w:val="lowerLetter"/>
+      <w:lvlText w:val="%5."/>
+      <w:lvlJc w:val="left"/>
+      <w:pPr>
+        <w:ind w:left="3600" w:hanging="360"/>
+      </w:pPr>
+    </w:lvl>
+    <w:lvl w:ilvl="5" w:tplc="0C0A001B" w:tentative="1">
+      <w:start w:val="1"/>
+      <w:numFmt w:val="lowerRoman"/>
+      <w:lvlText w:val="%6."/>
+      <w:lvlJc w:val="right"/>
+      <w:pPr>
+        <w:ind w:left="4320" w:hanging="180"/>
+      </w:pPr>
+    </w:lvl>
+    <w:lvl w:ilvl="6" w:tplc="0C0A000F" w:tentative="1">
+      <w:start w:val="1"/>
+      <w:numFmt w:val="decimal"/>
+      <w:lvlText w:val="%7."/>
+      <w:lvlJc w:val="left"/>
+      <w:pPr>
+        <w:ind w:left="5040" w:hanging="360"/>
+      </w:pPr>
+    </w:lvl>
+    <w:lvl w:ilvl="7" w:tplc="0C0A0019" w:tentative="1">
+      <w:start w:val="1"/>
+      <w:numFmt w:val="lowerLetter"/>
+      <w:lvlText w:val="%8."/>
+      <w:lvlJc w:val="left"/>
+      <w:pPr>
+        <w:ind w:left="5760" w:hanging="360"/>
+      </w:pPr>
+    </w:lvl>
+    <w:lvl w:ilvl="8" w:tplc="0C0A001B" w:tentative="1">
+      <w:start w:val="1"/>
+      <w:numFmt w:val="lowerRoman"/>
+      <w:lvlText w:val="%9."/>
+      <w:lvlJc w:val="right"/>
+      <w:pPr>
+        <w:ind w:left="6480" w:hanging="180"/>
+      </w:pPr>
+    </w:lvl>
+  </w:abstractNum>
+  <w:abstractNum w:abstractNumId="3" w15:restartNumberingAfterBreak="0">
     <w:nsid w:val="4113411F"/>
     <w:multiLevelType w:val="hybridMultilevel"/>
     <w:tmpl w:val="00DC6A36"/>
@@ -4088,7 +6183,7 @@
         <w:rFonts w:ascii="Symbol" w:hAnsi="Symbol" w:hint="default"/>
       </w:rPr>
     </w:lvl>
-    <w:lvl w:ilvl="1" w:tplc="0C0A0003" w:tentative="1">
+    <w:lvl w:ilvl="1" w:tplc="0C0A0003">
       <w:start w:val="1"/>
       <w:numFmt w:val="bullet"/>
       <w:lvlText w:val="o"/>
@@ -4186,7 +6281,7 @@
     </w:lvl>
   </w:abstractNum>
   <w:num w:numId="1">
-    <w:abstractNumId w:val="2"/>
+    <w:abstractNumId w:val="3"/>
   </w:num>
   <w:num w:numId="2">
     <w:abstractNumId w:val="1"/>
@@ -4194,11 +6289,14 @@
   <w:num w:numId="3">
     <w:abstractNumId w:val="0"/>
   </w:num>
+  <w:num w:numId="4">
+    <w:abstractNumId w:val="2"/>
+  </w:num>
 </w:numbering>
 </file>
 
 <file path=word/styles.xml><?xml version="1.0" encoding="utf-8"?>
-<w:styles xmlns:mc="http://schemas.openxmlformats.org/markup-compatibility/2006" xmlns:r="http://schemas.openxmlformats.org/officeDocument/2006/relationships" xmlns:w="http://schemas.openxmlformats.org/wordprocessingml/2006/main" xmlns:w14="http://schemas.microsoft.com/office/word/2010/wordml" xmlns:w15="http://schemas.microsoft.com/office/word/2012/wordml" mc:Ignorable="w14 w15">
+<w:styles xmlns:mc="http://schemas.openxmlformats.org/markup-compatibility/2006" xmlns:r="http://schemas.openxmlformats.org/officeDocument/2006/relationships" xmlns:w="http://schemas.openxmlformats.org/wordprocessingml/2006/main" xmlns:w14="http://schemas.microsoft.com/office/word/2010/wordml" xmlns:w15="http://schemas.microsoft.com/office/word/2012/wordml" xmlns:w16se="http://schemas.microsoft.com/office/word/2015/wordml/symex" mc:Ignorable="w14 w15 w16se">
   <w:docDefaults>
     <w:rPrDefault>
       <w:rPr>
@@ -4687,11 +6785,11 @@
       <w:contextualSpacing/>
     </w:pPr>
   </w:style>
-  <w:style w:type="paragraph" w:styleId="Puesto">
+  <w:style w:type="paragraph" w:styleId="Ttulo">
     <w:name w:val="Title"/>
     <w:basedOn w:val="Normal"/>
     <w:next w:val="Normal"/>
-    <w:link w:val="PuestoCar"/>
+    <w:link w:val="TtuloCar"/>
     <w:uiPriority w:val="10"/>
     <w:qFormat/>
     <w:rsid w:val="003452FF"/>
@@ -4707,10 +6805,10 @@
       <w:szCs w:val="56"/>
     </w:rPr>
   </w:style>
-  <w:style w:type="character" w:customStyle="1" w:styleId="PuestoCar">
-    <w:name w:val="Puesto Car"/>
+  <w:style w:type="character" w:customStyle="1" w:styleId="TtuloCar">
+    <w:name w:val="Título Car"/>
     <w:basedOn w:val="Fuentedeprrafopredeter"/>
-    <w:link w:val="Puesto"/>
+    <w:link w:val="Ttulo"/>
     <w:uiPriority w:val="10"/>
     <w:rsid w:val="003452FF"/>
     <w:rPr>
@@ -4719,6 +6817,115 @@
       <w:kern w:val="28"/>
       <w:sz w:val="56"/>
       <w:szCs w:val="56"/>
+    </w:rPr>
+  </w:style>
+  <w:style w:type="paragraph" w:styleId="Encabezado">
+    <w:name w:val="header"/>
+    <w:basedOn w:val="Normal"/>
+    <w:link w:val="EncabezadoCar"/>
+    <w:uiPriority w:val="99"/>
+    <w:unhideWhenUsed/>
+    <w:rsid w:val="00936505"/>
+    <w:pPr>
+      <w:tabs>
+        <w:tab w:val="center" w:pos="4252"/>
+        <w:tab w:val="right" w:pos="8504"/>
+      </w:tabs>
+      <w:spacing w:after="0" w:line="240" w:lineRule="auto"/>
+    </w:pPr>
+  </w:style>
+  <w:style w:type="character" w:customStyle="1" w:styleId="EncabezadoCar">
+    <w:name w:val="Encabezado Car"/>
+    <w:basedOn w:val="Fuentedeprrafopredeter"/>
+    <w:link w:val="Encabezado"/>
+    <w:uiPriority w:val="99"/>
+    <w:rsid w:val="00936505"/>
+    <w:rPr>
+      <w:rFonts w:ascii="Arial" w:hAnsi="Arial"/>
+      <w:sz w:val="24"/>
+    </w:rPr>
+  </w:style>
+  <w:style w:type="paragraph" w:styleId="Piedepgina">
+    <w:name w:val="footer"/>
+    <w:basedOn w:val="Normal"/>
+    <w:link w:val="PiedepginaCar"/>
+    <w:uiPriority w:val="99"/>
+    <w:unhideWhenUsed/>
+    <w:rsid w:val="00936505"/>
+    <w:pPr>
+      <w:tabs>
+        <w:tab w:val="center" w:pos="4252"/>
+        <w:tab w:val="right" w:pos="8504"/>
+      </w:tabs>
+      <w:spacing w:after="0" w:line="240" w:lineRule="auto"/>
+    </w:pPr>
+  </w:style>
+  <w:style w:type="character" w:customStyle="1" w:styleId="PiedepginaCar">
+    <w:name w:val="Pie de página Car"/>
+    <w:basedOn w:val="Fuentedeprrafopredeter"/>
+    <w:link w:val="Piedepgina"/>
+    <w:uiPriority w:val="99"/>
+    <w:rsid w:val="00936505"/>
+    <w:rPr>
+      <w:rFonts w:ascii="Arial" w:hAnsi="Arial"/>
+      <w:sz w:val="24"/>
+    </w:rPr>
+  </w:style>
+  <w:style w:type="paragraph" w:styleId="TtuloTDC">
+    <w:name w:val="TOC Heading"/>
+    <w:basedOn w:val="Ttulo1"/>
+    <w:next w:val="Normal"/>
+    <w:uiPriority w:val="39"/>
+    <w:unhideWhenUsed/>
+    <w:qFormat/>
+    <w:rsid w:val="00936505"/>
+    <w:pPr>
+      <w:outlineLvl w:val="9"/>
+    </w:pPr>
+    <w:rPr>
+      <w:lang w:eastAsia="es-ES"/>
+    </w:rPr>
+  </w:style>
+  <w:style w:type="paragraph" w:styleId="TDC1">
+    <w:name w:val="toc 1"/>
+    <w:basedOn w:val="Normal"/>
+    <w:next w:val="Normal"/>
+    <w:autoRedefine/>
+    <w:uiPriority w:val="39"/>
+    <w:unhideWhenUsed/>
+    <w:rsid w:val="00936505"/>
+    <w:pPr>
+      <w:spacing w:after="100"/>
+    </w:pPr>
+  </w:style>
+  <w:style w:type="character" w:styleId="Hipervnculo">
+    <w:name w:val="Hyperlink"/>
+    <w:basedOn w:val="Fuentedeprrafopredeter"/>
+    <w:uiPriority w:val="99"/>
+    <w:unhideWhenUsed/>
+    <w:rsid w:val="00936505"/>
+    <w:rPr>
+      <w:color w:val="0563C1" w:themeColor="hyperlink"/>
+      <w:u w:val="single"/>
+    </w:rPr>
+  </w:style>
+  <w:style w:type="paragraph" w:styleId="Descripcin">
+    <w:name w:val="caption"/>
+    <w:basedOn w:val="Normal"/>
+    <w:next w:val="Normal"/>
+    <w:uiPriority w:val="35"/>
+    <w:unhideWhenUsed/>
+    <w:qFormat/>
+    <w:rsid w:val="001308F4"/>
+    <w:pPr>
+      <w:spacing w:after="200" w:line="240" w:lineRule="auto"/>
+    </w:pPr>
+    <w:rPr>
+      <w:i/>
+      <w:iCs/>
+      <w:color w:val="44546A" w:themeColor="text2"/>
+      <w:sz w:val="18"/>
+      <w:szCs w:val="18"/>
     </w:rPr>
   </w:style>
 </w:styles>
@@ -4990,7 +7197,7 @@
 </file>
 
 <file path=customXml/itemProps1.xml><?xml version="1.0" encoding="utf-8"?>
-<ds:datastoreItem xmlns:ds="http://schemas.openxmlformats.org/officeDocument/2006/customXml" ds:itemID="{17F37CBC-F58E-42DF-93DC-E96B6BD4BBE2}">
+<ds:datastoreItem xmlns:ds="http://schemas.openxmlformats.org/officeDocument/2006/customXml" ds:itemID="{3A8CE305-39B5-4A58-A41B-52ADE2339395}">
   <ds:schemaRefs>
     <ds:schemaRef ds:uri="http://schemas.openxmlformats.org/officeDocument/2006/bibliography"/>
   </ds:schemaRefs>
